--- a/01.STATISTICA/01.StatisticaUnivariata.docx
+++ b/01.STATISTICA/01.StatisticaUnivariata.docx
@@ -9,6 +9,7 @@
           <w:color w:val="FF0000"/>
           <w:sz w:val="36"/>
           <w:szCs w:val="36"/>
+          <w:lang w:val="it-IT"/>
         </w:rPr>
       </w:pPr>
       <w:r>
@@ -16,6 +17,7 @@
           <w:color w:val="FF0000"/>
           <w:sz w:val="36"/>
           <w:szCs w:val="36"/>
+          <w:lang w:val="it-IT"/>
         </w:rPr>
         <w:t xml:space="preserve">STATISTICA </w:t>
       </w:r>
@@ -24,6 +26,7 @@
           <w:color w:val="FF0000"/>
           <w:sz w:val="36"/>
           <w:szCs w:val="36"/>
+          <w:lang w:val="it-IT"/>
         </w:rPr>
         <w:t>UNIVARIATA</w:t>
       </w:r>
@@ -164,6 +167,7 @@
       </w:pPr>
       <w:r>
         <w:rPr>
+          <w:noProof/>
           <w:color w:val="000000" w:themeColor="text1"/>
           <w:sz w:val="24"/>
           <w:szCs w:val="24"/>
@@ -185,7 +189,7 @@
                     <pic:cNvPicPr/>
                   </pic:nvPicPr>
                   <pic:blipFill>
-                    <a:blip r:embed="rId4"/>
+                    <a:blip r:embed="rId5"/>
                     <a:stretch>
                       <a:fillRect/>
                     </a:stretch>
@@ -324,6 +328,7 @@
       </w:pPr>
       <w:r>
         <w:rPr>
+          <w:noProof/>
           <w:sz w:val="24"/>
           <w:szCs w:val="24"/>
           <w:lang w:val="it-IT"/>
@@ -345,7 +350,7 @@
                     <pic:cNvPicPr/>
                   </pic:nvPicPr>
                   <pic:blipFill>
-                    <a:blip r:embed="rId5"/>
+                    <a:blip r:embed="rId6"/>
                     <a:stretch>
                       <a:fillRect/>
                     </a:stretch>
@@ -612,18 +617,7 @@
           <w:szCs w:val="24"/>
           <w:lang w:val="it-IT"/>
         </w:rPr>
-        <w:t>DISTRIBUZIONE DI FREQUENZA</w:t>
-      </w:r>
-      <w:r>
-        <w:rPr>
-          <w:b/>
-          <w:bCs/>
-          <w:color w:val="7030A0"/>
-          <w:sz w:val="24"/>
-          <w:szCs w:val="24"/>
-          <w:lang w:val="it-IT"/>
-        </w:rPr>
-        <w:t xml:space="preserve"> PER VARIABILI CATEGORICHE</w:t>
+        <w:t>DISTRIBUZIONE DI FREQUENZA PER VARIABILI CATEGORICHE</w:t>
       </w:r>
     </w:p>
     <w:p>
@@ -740,6 +734,7 @@
       </w:pPr>
       <w:r>
         <w:rPr>
+          <w:noProof/>
           <w:color w:val="000000" w:themeColor="text1"/>
           <w:sz w:val="24"/>
           <w:szCs w:val="24"/>
@@ -762,7 +757,7 @@
                     <pic:cNvPicPr/>
                   </pic:nvPicPr>
                   <pic:blipFill>
-                    <a:blip r:embed="rId6"/>
+                    <a:blip r:embed="rId7"/>
                     <a:stretch>
                       <a:fillRect/>
                     </a:stretch>
@@ -833,6 +828,7 @@
       </w:pPr>
       <w:r>
         <w:rPr>
+          <w:noProof/>
           <w:color w:val="000000" w:themeColor="text1"/>
           <w:sz w:val="24"/>
           <w:szCs w:val="24"/>
@@ -855,7 +851,7 @@
                     <pic:cNvPicPr/>
                   </pic:nvPicPr>
                   <pic:blipFill>
-                    <a:blip r:embed="rId7"/>
+                    <a:blip r:embed="rId8"/>
                     <a:stretch>
                       <a:fillRect/>
                     </a:stretch>
@@ -1021,6 +1017,7 @@
       </w:pPr>
       <w:r>
         <w:rPr>
+          <w:noProof/>
           <w:color w:val="000000" w:themeColor="text1"/>
           <w:sz w:val="24"/>
           <w:szCs w:val="24"/>
@@ -1043,7 +1040,7 @@
                     <pic:cNvPicPr/>
                   </pic:nvPicPr>
                   <pic:blipFill>
-                    <a:blip r:embed="rId8"/>
+                    <a:blip r:embed="rId9"/>
                     <a:stretch>
                       <a:fillRect/>
                     </a:stretch>
@@ -1114,6 +1111,7 @@
       </w:pPr>
       <w:r>
         <w:rPr>
+          <w:noProof/>
           <w:color w:val="000000" w:themeColor="text1"/>
           <w:sz w:val="24"/>
           <w:szCs w:val="24"/>
@@ -1135,7 +1133,7 @@
                     <pic:cNvPicPr/>
                   </pic:nvPicPr>
                   <pic:blipFill>
-                    <a:blip r:embed="rId9"/>
+                    <a:blip r:embed="rId10"/>
                     <a:stretch>
                       <a:fillRect/>
                     </a:stretch>
@@ -1206,6 +1204,7 @@
       </w:pPr>
       <w:r>
         <w:rPr>
+          <w:noProof/>
           <w:color w:val="000000" w:themeColor="text1"/>
           <w:sz w:val="24"/>
           <w:szCs w:val="24"/>
@@ -1227,7 +1226,7 @@
                     <pic:cNvPicPr/>
                   </pic:nvPicPr>
                   <pic:blipFill>
-                    <a:blip r:embed="rId10"/>
+                    <a:blip r:embed="rId11"/>
                     <a:stretch>
                       <a:fillRect/>
                     </a:stretch>
@@ -1267,57 +1266,1111 @@
           <w:lang w:val="it-IT"/>
         </w:rPr>
       </w:pPr>
-    </w:p>
-    <w:p>
-      <w:pPr>
-        <w:rPr>
-          <w:color w:val="000000" w:themeColor="text1"/>
-          <w:sz w:val="24"/>
-          <w:szCs w:val="24"/>
-          <w:lang w:val="it-IT"/>
-        </w:rPr>
-      </w:pPr>
-    </w:p>
-    <w:p>
-      <w:pPr>
-        <w:rPr>
-          <w:color w:val="000000" w:themeColor="text1"/>
-          <w:sz w:val="24"/>
-          <w:szCs w:val="24"/>
-          <w:lang w:val="it-IT"/>
-        </w:rPr>
-      </w:pPr>
-    </w:p>
-    <w:p>
-      <w:pPr>
-        <w:rPr>
-          <w:color w:val="000000" w:themeColor="text1"/>
-          <w:sz w:val="24"/>
-          <w:szCs w:val="24"/>
-          <w:lang w:val="it-IT"/>
-        </w:rPr>
-      </w:pPr>
-    </w:p>
-    <w:p>
-      <w:pPr>
-        <w:rPr>
-          <w:color w:val="000000" w:themeColor="text1"/>
-          <w:sz w:val="24"/>
-          <w:szCs w:val="24"/>
-          <w:lang w:val="it-IT"/>
-        </w:rPr>
-      </w:pPr>
-    </w:p>
-    <w:p>
-      <w:pPr>
-        <w:jc w:val="center"/>
-        <w:rPr>
-          <w:color w:val="FF0000"/>
-          <w:sz w:val="36"/>
-          <w:szCs w:val="36"/>
-          <w:lang w:val="it-IT"/>
-        </w:rPr>
-      </w:pPr>
+      <w:r>
+        <w:rPr>
+          <w:color w:val="000000" w:themeColor="text1"/>
+          <w:sz w:val="24"/>
+          <w:szCs w:val="24"/>
+          <w:lang w:val="it-IT"/>
+        </w:rPr>
+        <w:lastRenderedPageBreak/>
+        <w:t xml:space="preserve">Vediamo un altro esempio con la variabile </w:t>
+      </w:r>
+      <w:r>
+        <w:rPr>
+          <w:color w:val="000000" w:themeColor="text1"/>
+          <w:sz w:val="24"/>
+          <w:szCs w:val="24"/>
+          <w:lang w:val="it-IT"/>
+        </w:rPr>
+        <w:t xml:space="preserve">status. Questa è una variabile dicotomica: assume solo due valori. Nel  nostro caso, i valori saranno </w:t>
+      </w:r>
+      <w:proofErr w:type="spellStart"/>
+      <w:r>
+        <w:rPr>
+          <w:color w:val="000000" w:themeColor="text1"/>
+          <w:sz w:val="24"/>
+          <w:szCs w:val="24"/>
+          <w:lang w:val="it-IT"/>
+        </w:rPr>
+        <w:t>placed</w:t>
+      </w:r>
+      <w:proofErr w:type="spellEnd"/>
+      <w:r>
+        <w:rPr>
+          <w:color w:val="000000" w:themeColor="text1"/>
+          <w:sz w:val="24"/>
+          <w:szCs w:val="24"/>
+          <w:lang w:val="it-IT"/>
+        </w:rPr>
+        <w:t xml:space="preserve"> e </w:t>
+      </w:r>
+      <w:proofErr w:type="spellStart"/>
+      <w:r>
+        <w:rPr>
+          <w:color w:val="000000" w:themeColor="text1"/>
+          <w:sz w:val="24"/>
+          <w:szCs w:val="24"/>
+          <w:lang w:val="it-IT"/>
+        </w:rPr>
+        <w:t>not</w:t>
+      </w:r>
+      <w:proofErr w:type="spellEnd"/>
+      <w:r>
+        <w:rPr>
+          <w:color w:val="000000" w:themeColor="text1"/>
+          <w:sz w:val="24"/>
+          <w:szCs w:val="24"/>
+          <w:lang w:val="it-IT"/>
+        </w:rPr>
+        <w:t xml:space="preserve"> </w:t>
+      </w:r>
+      <w:proofErr w:type="spellStart"/>
+      <w:r>
+        <w:rPr>
+          <w:color w:val="000000" w:themeColor="text1"/>
+          <w:sz w:val="24"/>
+          <w:szCs w:val="24"/>
+          <w:lang w:val="it-IT"/>
+        </w:rPr>
+        <w:t>placed</w:t>
+      </w:r>
+      <w:proofErr w:type="spellEnd"/>
+      <w:r>
+        <w:rPr>
+          <w:color w:val="000000" w:themeColor="text1"/>
+          <w:sz w:val="24"/>
+          <w:szCs w:val="24"/>
+          <w:lang w:val="it-IT"/>
+        </w:rPr>
+        <w:t>.</w:t>
+      </w:r>
+    </w:p>
+    <w:p>
+      <w:pPr>
+        <w:rPr>
+          <w:color w:val="000000" w:themeColor="text1"/>
+          <w:sz w:val="24"/>
+          <w:szCs w:val="24"/>
+          <w:lang w:val="it-IT"/>
+        </w:rPr>
+      </w:pPr>
+      <w:r>
+        <w:rPr>
+          <w:color w:val="000000" w:themeColor="text1"/>
+          <w:sz w:val="24"/>
+          <w:szCs w:val="24"/>
+          <w:lang w:val="it-IT"/>
+        </w:rPr>
+        <w:t xml:space="preserve">Come al solito ci riferiamo al foglio </w:t>
+      </w:r>
+      <w:proofErr w:type="spellStart"/>
+      <w:r>
+        <w:rPr>
+          <w:color w:val="000000" w:themeColor="text1"/>
+          <w:sz w:val="24"/>
+          <w:szCs w:val="24"/>
+          <w:lang w:val="it-IT"/>
+        </w:rPr>
+        <w:t>distribuzione_di_frequenza</w:t>
+      </w:r>
+      <w:proofErr w:type="spellEnd"/>
+      <w:r>
+        <w:rPr>
+          <w:color w:val="000000" w:themeColor="text1"/>
+          <w:sz w:val="24"/>
+          <w:szCs w:val="24"/>
+          <w:lang w:val="it-IT"/>
+        </w:rPr>
+        <w:t xml:space="preserve"> del file </w:t>
+      </w:r>
+      <w:proofErr w:type="spellStart"/>
+      <w:r>
+        <w:rPr>
+          <w:color w:val="000000" w:themeColor="text1"/>
+          <w:sz w:val="24"/>
+          <w:szCs w:val="24"/>
+          <w:lang w:val="it-IT"/>
+        </w:rPr>
+        <w:t>excel_per_studio</w:t>
+      </w:r>
+      <w:proofErr w:type="spellEnd"/>
+    </w:p>
+    <w:p>
+      <w:pPr>
+        <w:rPr>
+          <w:color w:val="000000" w:themeColor="text1"/>
+          <w:sz w:val="24"/>
+          <w:szCs w:val="24"/>
+          <w:lang w:val="it-IT"/>
+        </w:rPr>
+      </w:pPr>
+    </w:p>
+    <w:p>
+      <w:pPr>
+        <w:rPr>
+          <w:color w:val="000000" w:themeColor="text1"/>
+          <w:sz w:val="24"/>
+          <w:szCs w:val="24"/>
+          <w:lang w:val="it-IT"/>
+        </w:rPr>
+      </w:pPr>
+      <w:r>
+        <w:rPr>
+          <w:color w:val="000000" w:themeColor="text1"/>
+          <w:sz w:val="24"/>
+          <w:szCs w:val="24"/>
+          <w:lang w:val="it-IT"/>
+        </w:rPr>
+        <w:drawing>
+          <wp:inline distT="0" distB="0" distL="0" distR="0" wp14:anchorId="7BEC721B" wp14:editId="36FB5EC0">
+            <wp:extent cx="6120130" cy="5284470"/>
+            <wp:effectExtent l="0" t="0" r="0" b="0"/>
+            <wp:docPr id="183224327" name="Picture 1"/>
+            <wp:cNvGraphicFramePr>
+              <a:graphicFrameLocks xmlns:a="http://schemas.openxmlformats.org/drawingml/2006/main" noChangeAspect="1"/>
+            </wp:cNvGraphicFramePr>
+            <a:graphic xmlns:a="http://schemas.openxmlformats.org/drawingml/2006/main">
+              <a:graphicData uri="http://schemas.openxmlformats.org/drawingml/2006/picture">
+                <pic:pic xmlns:pic="http://schemas.openxmlformats.org/drawingml/2006/picture">
+                  <pic:nvPicPr>
+                    <pic:cNvPr id="183224327" name=""/>
+                    <pic:cNvPicPr/>
+                  </pic:nvPicPr>
+                  <pic:blipFill>
+                    <a:blip r:embed="rId12"/>
+                    <a:stretch>
+                      <a:fillRect/>
+                    </a:stretch>
+                  </pic:blipFill>
+                  <pic:spPr>
+                    <a:xfrm>
+                      <a:off x="0" y="0"/>
+                      <a:ext cx="6120130" cy="5284470"/>
+                    </a:xfrm>
+                    <a:prstGeom prst="rect">
+                      <a:avLst/>
+                    </a:prstGeom>
+                  </pic:spPr>
+                </pic:pic>
+              </a:graphicData>
+            </a:graphic>
+          </wp:inline>
+        </w:drawing>
+      </w:r>
+    </w:p>
+    <w:p>
+      <w:pPr>
+        <w:rPr>
+          <w:color w:val="000000" w:themeColor="text1"/>
+          <w:sz w:val="24"/>
+          <w:szCs w:val="24"/>
+          <w:lang w:val="it-IT"/>
+        </w:rPr>
+      </w:pPr>
+    </w:p>
+    <w:p>
+      <w:pPr>
+        <w:rPr>
+          <w:color w:val="000000" w:themeColor="text1"/>
+          <w:sz w:val="24"/>
+          <w:szCs w:val="24"/>
+          <w:lang w:val="it-IT"/>
+        </w:rPr>
+      </w:pPr>
+      <w:r>
+        <w:rPr>
+          <w:color w:val="000000" w:themeColor="text1"/>
+          <w:sz w:val="24"/>
+          <w:szCs w:val="24"/>
+          <w:lang w:val="it-IT"/>
+        </w:rPr>
+        <w:t xml:space="preserve">Vediamo quindi quanti sono i </w:t>
+      </w:r>
+      <w:proofErr w:type="spellStart"/>
+      <w:r>
+        <w:rPr>
+          <w:color w:val="000000" w:themeColor="text1"/>
+          <w:sz w:val="24"/>
+          <w:szCs w:val="24"/>
+          <w:lang w:val="it-IT"/>
+        </w:rPr>
+        <w:t>placed</w:t>
+      </w:r>
+      <w:proofErr w:type="spellEnd"/>
+      <w:r>
+        <w:rPr>
+          <w:color w:val="000000" w:themeColor="text1"/>
+          <w:sz w:val="24"/>
+          <w:szCs w:val="24"/>
+          <w:lang w:val="it-IT"/>
+        </w:rPr>
+        <w:t xml:space="preserve"> ed i </w:t>
+      </w:r>
+      <w:proofErr w:type="spellStart"/>
+      <w:r>
+        <w:rPr>
+          <w:color w:val="000000" w:themeColor="text1"/>
+          <w:sz w:val="24"/>
+          <w:szCs w:val="24"/>
+          <w:lang w:val="it-IT"/>
+        </w:rPr>
+        <w:t>not</w:t>
+      </w:r>
+      <w:proofErr w:type="spellEnd"/>
+      <w:r>
+        <w:rPr>
+          <w:color w:val="000000" w:themeColor="text1"/>
+          <w:sz w:val="24"/>
+          <w:szCs w:val="24"/>
+          <w:lang w:val="it-IT"/>
+        </w:rPr>
+        <w:t xml:space="preserve"> </w:t>
+      </w:r>
+      <w:proofErr w:type="spellStart"/>
+      <w:r>
+        <w:rPr>
+          <w:color w:val="000000" w:themeColor="text1"/>
+          <w:sz w:val="24"/>
+          <w:szCs w:val="24"/>
+          <w:lang w:val="it-IT"/>
+        </w:rPr>
+        <w:t>placed</w:t>
+      </w:r>
+      <w:proofErr w:type="spellEnd"/>
+      <w:r>
+        <w:rPr>
+          <w:color w:val="000000" w:themeColor="text1"/>
+          <w:sz w:val="24"/>
+          <w:szCs w:val="24"/>
+          <w:lang w:val="it-IT"/>
+        </w:rPr>
+        <w:t xml:space="preserve"> con la nostra tabella pivot.</w:t>
+      </w:r>
+    </w:p>
+    <w:p>
+      <w:pPr>
+        <w:rPr>
+          <w:color w:val="000000" w:themeColor="text1"/>
+          <w:sz w:val="24"/>
+          <w:szCs w:val="24"/>
+          <w:lang w:val="it-IT"/>
+        </w:rPr>
+      </w:pPr>
+    </w:p>
+    <w:p>
+      <w:pPr>
+        <w:rPr>
+          <w:color w:val="000000" w:themeColor="text1"/>
+          <w:sz w:val="24"/>
+          <w:szCs w:val="24"/>
+          <w:lang w:val="it-IT"/>
+        </w:rPr>
+      </w:pPr>
+      <w:r>
+        <w:rPr>
+          <w:color w:val="000000" w:themeColor="text1"/>
+          <w:sz w:val="24"/>
+          <w:szCs w:val="24"/>
+          <w:lang w:val="it-IT"/>
+        </w:rPr>
+        <w:lastRenderedPageBreak/>
+        <w:drawing>
+          <wp:inline distT="0" distB="0" distL="0" distR="0" wp14:anchorId="633D48FF" wp14:editId="21E0B31C">
+            <wp:extent cx="6120130" cy="4059555"/>
+            <wp:effectExtent l="0" t="0" r="0" b="0"/>
+            <wp:docPr id="18514643" name="Picture 1"/>
+            <wp:cNvGraphicFramePr>
+              <a:graphicFrameLocks xmlns:a="http://schemas.openxmlformats.org/drawingml/2006/main" noChangeAspect="1"/>
+            </wp:cNvGraphicFramePr>
+            <a:graphic xmlns:a="http://schemas.openxmlformats.org/drawingml/2006/main">
+              <a:graphicData uri="http://schemas.openxmlformats.org/drawingml/2006/picture">
+                <pic:pic xmlns:pic="http://schemas.openxmlformats.org/drawingml/2006/picture">
+                  <pic:nvPicPr>
+                    <pic:cNvPr id="18514643" name=""/>
+                    <pic:cNvPicPr/>
+                  </pic:nvPicPr>
+                  <pic:blipFill>
+                    <a:blip r:embed="rId13"/>
+                    <a:stretch>
+                      <a:fillRect/>
+                    </a:stretch>
+                  </pic:blipFill>
+                  <pic:spPr>
+                    <a:xfrm>
+                      <a:off x="0" y="0"/>
+                      <a:ext cx="6120130" cy="4059555"/>
+                    </a:xfrm>
+                    <a:prstGeom prst="rect">
+                      <a:avLst/>
+                    </a:prstGeom>
+                  </pic:spPr>
+                </pic:pic>
+              </a:graphicData>
+            </a:graphic>
+          </wp:inline>
+        </w:drawing>
+      </w:r>
+    </w:p>
+    <w:p>
+      <w:pPr>
+        <w:rPr>
+          <w:color w:val="000000" w:themeColor="text1"/>
+          <w:sz w:val="24"/>
+          <w:szCs w:val="24"/>
+          <w:lang w:val="it-IT"/>
+        </w:rPr>
+      </w:pPr>
+      <w:r>
+        <w:rPr>
+          <w:color w:val="000000" w:themeColor="text1"/>
+          <w:sz w:val="24"/>
+          <w:szCs w:val="24"/>
+          <w:lang w:val="it-IT"/>
+        </w:rPr>
+        <w:t xml:space="preserve">Abbiamo lavorato con le tabelle pivot. </w:t>
+      </w:r>
+    </w:p>
+    <w:p>
+      <w:pPr>
+        <w:rPr>
+          <w:color w:val="000000" w:themeColor="text1"/>
+          <w:sz w:val="24"/>
+          <w:szCs w:val="24"/>
+          <w:lang w:val="it-IT"/>
+        </w:rPr>
+      </w:pPr>
+      <w:r>
+        <w:rPr>
+          <w:color w:val="000000" w:themeColor="text1"/>
+          <w:sz w:val="24"/>
+          <w:szCs w:val="24"/>
+          <w:lang w:val="it-IT"/>
+        </w:rPr>
+        <w:t xml:space="preserve">Possiamo svolgere lo stesso </w:t>
+      </w:r>
+      <w:r>
+        <w:rPr>
+          <w:color w:val="000000" w:themeColor="text1"/>
+          <w:sz w:val="24"/>
+          <w:szCs w:val="24"/>
+          <w:lang w:val="it-IT"/>
+        </w:rPr>
+        <w:t xml:space="preserve">compito con la funzione </w:t>
+      </w:r>
+      <w:proofErr w:type="spellStart"/>
+      <w:r>
+        <w:rPr>
+          <w:color w:val="000000" w:themeColor="text1"/>
+          <w:sz w:val="24"/>
+          <w:szCs w:val="24"/>
+          <w:lang w:val="it-IT"/>
+        </w:rPr>
+        <w:t>countifs</w:t>
+      </w:r>
+      <w:proofErr w:type="spellEnd"/>
+      <w:r>
+        <w:rPr>
+          <w:color w:val="000000" w:themeColor="text1"/>
+          <w:sz w:val="24"/>
+          <w:szCs w:val="24"/>
+          <w:lang w:val="it-IT"/>
+        </w:rPr>
+        <w:t>. Vediamo quello che esce fuori</w:t>
+      </w:r>
+    </w:p>
+    <w:p>
+      <w:pPr>
+        <w:rPr>
+          <w:color w:val="000000" w:themeColor="text1"/>
+          <w:sz w:val="24"/>
+          <w:szCs w:val="24"/>
+          <w:lang w:val="it-IT"/>
+        </w:rPr>
+      </w:pPr>
+      <w:r>
+        <w:rPr>
+          <w:color w:val="000000" w:themeColor="text1"/>
+          <w:sz w:val="24"/>
+          <w:szCs w:val="24"/>
+          <w:lang w:val="it-IT"/>
+        </w:rPr>
+        <w:drawing>
+          <wp:inline distT="0" distB="0" distL="0" distR="0" wp14:anchorId="4F638923" wp14:editId="3890D670">
+            <wp:extent cx="4553585" cy="1047896"/>
+            <wp:effectExtent l="0" t="0" r="0" b="0"/>
+            <wp:docPr id="317957581" name="Picture 1"/>
+            <wp:cNvGraphicFramePr>
+              <a:graphicFrameLocks xmlns:a="http://schemas.openxmlformats.org/drawingml/2006/main" noChangeAspect="1"/>
+            </wp:cNvGraphicFramePr>
+            <a:graphic xmlns:a="http://schemas.openxmlformats.org/drawingml/2006/main">
+              <a:graphicData uri="http://schemas.openxmlformats.org/drawingml/2006/picture">
+                <pic:pic xmlns:pic="http://schemas.openxmlformats.org/drawingml/2006/picture">
+                  <pic:nvPicPr>
+                    <pic:cNvPr id="317957581" name=""/>
+                    <pic:cNvPicPr/>
+                  </pic:nvPicPr>
+                  <pic:blipFill>
+                    <a:blip r:embed="rId14"/>
+                    <a:stretch>
+                      <a:fillRect/>
+                    </a:stretch>
+                  </pic:blipFill>
+                  <pic:spPr>
+                    <a:xfrm>
+                      <a:off x="0" y="0"/>
+                      <a:ext cx="4553585" cy="1047896"/>
+                    </a:xfrm>
+                    <a:prstGeom prst="rect">
+                      <a:avLst/>
+                    </a:prstGeom>
+                  </pic:spPr>
+                </pic:pic>
+              </a:graphicData>
+            </a:graphic>
+          </wp:inline>
+        </w:drawing>
+      </w:r>
+    </w:p>
+    <w:p>
+      <w:pPr>
+        <w:rPr>
+          <w:color w:val="000000" w:themeColor="text1"/>
+          <w:sz w:val="24"/>
+          <w:szCs w:val="24"/>
+          <w:lang w:val="it-IT"/>
+        </w:rPr>
+      </w:pPr>
+    </w:p>
+    <w:p>
+      <w:pPr>
+        <w:rPr>
+          <w:color w:val="000000" w:themeColor="text1"/>
+          <w:sz w:val="24"/>
+          <w:szCs w:val="24"/>
+          <w:lang w:val="it-IT"/>
+        </w:rPr>
+      </w:pPr>
+      <w:r>
+        <w:rPr>
+          <w:color w:val="000000" w:themeColor="text1"/>
+          <w:sz w:val="24"/>
+          <w:szCs w:val="24"/>
+          <w:lang w:val="it-IT"/>
+        </w:rPr>
+        <w:t>Come siamo arrivati a questo risultato?</w:t>
+      </w:r>
+    </w:p>
+    <w:p>
+      <w:pPr>
+        <w:rPr>
+          <w:color w:val="000000" w:themeColor="text1"/>
+          <w:sz w:val="24"/>
+          <w:szCs w:val="24"/>
+          <w:lang w:val="it-IT"/>
+        </w:rPr>
+      </w:pPr>
+    </w:p>
+    <w:p>
+      <w:pPr>
+        <w:rPr>
+          <w:color w:val="000000" w:themeColor="text1"/>
+          <w:sz w:val="24"/>
+          <w:szCs w:val="24"/>
+          <w:lang w:val="it-IT"/>
+        </w:rPr>
+      </w:pPr>
+      <w:r>
+        <w:rPr>
+          <w:color w:val="000000" w:themeColor="text1"/>
+          <w:sz w:val="24"/>
+          <w:szCs w:val="24"/>
+          <w:lang w:val="it-IT"/>
+        </w:rPr>
+        <w:t xml:space="preserve">La </w:t>
+      </w:r>
+      <w:proofErr w:type="spellStart"/>
+      <w:r>
+        <w:rPr>
+          <w:color w:val="000000" w:themeColor="text1"/>
+          <w:sz w:val="24"/>
+          <w:szCs w:val="24"/>
+          <w:lang w:val="it-IT"/>
+        </w:rPr>
+        <w:t>fuzione</w:t>
+      </w:r>
+      <w:proofErr w:type="spellEnd"/>
+      <w:r>
+        <w:rPr>
+          <w:color w:val="000000" w:themeColor="text1"/>
+          <w:sz w:val="24"/>
+          <w:szCs w:val="24"/>
+          <w:lang w:val="it-IT"/>
+        </w:rPr>
+        <w:t xml:space="preserve"> </w:t>
+      </w:r>
+      <w:proofErr w:type="spellStart"/>
+      <w:r>
+        <w:rPr>
+          <w:color w:val="000000" w:themeColor="text1"/>
+          <w:sz w:val="24"/>
+          <w:szCs w:val="24"/>
+          <w:lang w:val="it-IT"/>
+        </w:rPr>
+        <w:t>countifs</w:t>
+      </w:r>
+      <w:proofErr w:type="spellEnd"/>
+      <w:r>
+        <w:rPr>
+          <w:color w:val="000000" w:themeColor="text1"/>
+          <w:sz w:val="24"/>
+          <w:szCs w:val="24"/>
+          <w:lang w:val="it-IT"/>
+        </w:rPr>
+        <w:t xml:space="preserve"> funziona così.</w:t>
+      </w:r>
+    </w:p>
+    <w:p>
+      <w:pPr>
+        <w:rPr>
+          <w:color w:val="000000" w:themeColor="text1"/>
+          <w:sz w:val="24"/>
+          <w:szCs w:val="24"/>
+          <w:lang w:val="it-IT"/>
+        </w:rPr>
+      </w:pPr>
+    </w:p>
+    <w:p>
+      <w:pPr>
+        <w:rPr>
+          <w:color w:val="000000" w:themeColor="text1"/>
+          <w:sz w:val="24"/>
+          <w:szCs w:val="24"/>
+          <w:lang w:val="it-IT"/>
+        </w:rPr>
+      </w:pPr>
+      <w:proofErr w:type="spellStart"/>
+      <w:r>
+        <w:rPr>
+          <w:color w:val="000000" w:themeColor="text1"/>
+          <w:sz w:val="24"/>
+          <w:szCs w:val="24"/>
+          <w:lang w:val="it-IT"/>
+        </w:rPr>
+        <w:t>countifs</w:t>
+      </w:r>
+      <w:proofErr w:type="spellEnd"/>
+      <w:r>
+        <w:rPr>
+          <w:color w:val="000000" w:themeColor="text1"/>
+          <w:sz w:val="24"/>
+          <w:szCs w:val="24"/>
+          <w:lang w:val="it-IT"/>
+        </w:rPr>
+        <w:t>(</w:t>
+      </w:r>
+      <w:proofErr w:type="spellStart"/>
+      <w:r>
+        <w:rPr>
+          <w:color w:val="000000" w:themeColor="text1"/>
+          <w:sz w:val="24"/>
+          <w:szCs w:val="24"/>
+          <w:lang w:val="it-IT"/>
+        </w:rPr>
+        <w:t>range;valore_cella</w:t>
+      </w:r>
+      <w:proofErr w:type="spellEnd"/>
+      <w:r>
+        <w:rPr>
+          <w:color w:val="000000" w:themeColor="text1"/>
+          <w:sz w:val="24"/>
+          <w:szCs w:val="24"/>
+          <w:lang w:val="it-IT"/>
+        </w:rPr>
+        <w:t>).</w:t>
+      </w:r>
+    </w:p>
+    <w:p>
+      <w:pPr>
+        <w:rPr>
+          <w:color w:val="000000" w:themeColor="text1"/>
+          <w:sz w:val="24"/>
+          <w:szCs w:val="24"/>
+          <w:lang w:val="it-IT"/>
+        </w:rPr>
+      </w:pPr>
+    </w:p>
+    <w:p>
+      <w:pPr>
+        <w:rPr>
+          <w:color w:val="000000" w:themeColor="text1"/>
+          <w:sz w:val="24"/>
+          <w:szCs w:val="24"/>
+          <w:lang w:val="it-IT"/>
+        </w:rPr>
+      </w:pPr>
+      <w:r>
+        <w:rPr>
+          <w:color w:val="000000" w:themeColor="text1"/>
+          <w:sz w:val="24"/>
+          <w:szCs w:val="24"/>
+          <w:lang w:val="it-IT"/>
+        </w:rPr>
+        <w:t>Nel nostro caso, quindi:</w:t>
+      </w:r>
+    </w:p>
+    <w:p>
+      <w:pPr>
+        <w:pStyle w:val="ListParagraph"/>
+        <w:numPr>
+          <w:ilvl w:val="0"/>
+          <w:numId w:val="1"/>
+        </w:numPr>
+        <w:rPr>
+          <w:color w:val="000000" w:themeColor="text1"/>
+          <w:sz w:val="24"/>
+          <w:szCs w:val="24"/>
+          <w:lang w:val="it-IT"/>
+        </w:rPr>
+      </w:pPr>
+      <w:r>
+        <w:rPr>
+          <w:color w:val="000000" w:themeColor="text1"/>
+          <w:sz w:val="24"/>
+          <w:szCs w:val="24"/>
+          <w:lang w:val="it-IT"/>
+        </w:rPr>
+        <w:t xml:space="preserve">Scriviamo </w:t>
+      </w:r>
+      <w:proofErr w:type="spellStart"/>
+      <w:r>
+        <w:rPr>
+          <w:color w:val="000000" w:themeColor="text1"/>
+          <w:sz w:val="24"/>
+          <w:szCs w:val="24"/>
+          <w:lang w:val="it-IT"/>
+        </w:rPr>
+        <w:t>countif</w:t>
+      </w:r>
+      <w:proofErr w:type="spellEnd"/>
+      <w:r>
+        <w:rPr>
+          <w:color w:val="000000" w:themeColor="text1"/>
+          <w:sz w:val="24"/>
+          <w:szCs w:val="24"/>
+          <w:lang w:val="it-IT"/>
+        </w:rPr>
+        <w:t>.</w:t>
+      </w:r>
+    </w:p>
+    <w:p>
+      <w:pPr>
+        <w:pStyle w:val="ListParagraph"/>
+        <w:numPr>
+          <w:ilvl w:val="0"/>
+          <w:numId w:val="1"/>
+        </w:numPr>
+        <w:rPr>
+          <w:color w:val="000000" w:themeColor="text1"/>
+          <w:sz w:val="24"/>
+          <w:szCs w:val="24"/>
+          <w:lang w:val="it-IT"/>
+        </w:rPr>
+      </w:pPr>
+      <w:r>
+        <w:rPr>
+          <w:color w:val="000000" w:themeColor="text1"/>
+          <w:sz w:val="24"/>
+          <w:szCs w:val="24"/>
+          <w:lang w:val="it-IT"/>
+        </w:rPr>
+        <w:lastRenderedPageBreak/>
+        <w:t>Il primo valore è il range che ci serve. Selezioniamo quindi tutta la colonna status.</w:t>
+      </w:r>
+      <w:r>
+        <w:rPr>
+          <w:noProof/>
+          <w:lang w:val="it-IT"/>
+        </w:rPr>
+        <w:t xml:space="preserve"> </w:t>
+      </w:r>
+      <w:r>
+        <w:rPr>
+          <w:color w:val="000000" w:themeColor="text1"/>
+          <w:sz w:val="24"/>
+          <w:szCs w:val="24"/>
+          <w:lang w:val="it-IT"/>
+        </w:rPr>
+        <w:drawing>
+          <wp:inline distT="0" distB="0" distL="0" distR="0" wp14:anchorId="110453D3" wp14:editId="419B4E9B">
+            <wp:extent cx="6120130" cy="5092065"/>
+            <wp:effectExtent l="0" t="0" r="0" b="0"/>
+            <wp:docPr id="1484594931" name="Picture 1"/>
+            <wp:cNvGraphicFramePr>
+              <a:graphicFrameLocks xmlns:a="http://schemas.openxmlformats.org/drawingml/2006/main" noChangeAspect="1"/>
+            </wp:cNvGraphicFramePr>
+            <a:graphic xmlns:a="http://schemas.openxmlformats.org/drawingml/2006/main">
+              <a:graphicData uri="http://schemas.openxmlformats.org/drawingml/2006/picture">
+                <pic:pic xmlns:pic="http://schemas.openxmlformats.org/drawingml/2006/picture">
+                  <pic:nvPicPr>
+                    <pic:cNvPr id="1484594931" name=""/>
+                    <pic:cNvPicPr/>
+                  </pic:nvPicPr>
+                  <pic:blipFill>
+                    <a:blip r:embed="rId15"/>
+                    <a:stretch>
+                      <a:fillRect/>
+                    </a:stretch>
+                  </pic:blipFill>
+                  <pic:spPr>
+                    <a:xfrm>
+                      <a:off x="0" y="0"/>
+                      <a:ext cx="6120130" cy="5092065"/>
+                    </a:xfrm>
+                    <a:prstGeom prst="rect">
+                      <a:avLst/>
+                    </a:prstGeom>
+                  </pic:spPr>
+                </pic:pic>
+              </a:graphicData>
+            </a:graphic>
+          </wp:inline>
+        </w:drawing>
+      </w:r>
+    </w:p>
+    <w:p>
+      <w:pPr>
+        <w:pStyle w:val="ListParagraph"/>
+        <w:rPr>
+          <w:noProof/>
+          <w:lang w:val="it-IT"/>
+        </w:rPr>
+      </w:pPr>
+    </w:p>
+    <w:p>
+      <w:pPr>
+        <w:pStyle w:val="ListParagraph"/>
+        <w:numPr>
+          <w:ilvl w:val="0"/>
+          <w:numId w:val="1"/>
+        </w:numPr>
+        <w:rPr>
+          <w:noProof/>
+          <w:lang w:val="it-IT"/>
+        </w:rPr>
+      </w:pPr>
+      <w:r>
+        <w:rPr>
+          <w:noProof/>
+          <w:lang w:val="it-IT"/>
+        </w:rPr>
+        <w:t>Dopodiché si scrive il punto e virgola:</w:t>
+      </w:r>
+    </w:p>
+    <w:p>
+      <w:pPr>
+        <w:pStyle w:val="ListParagraph"/>
+        <w:rPr>
+          <w:noProof/>
+          <w:lang w:val="it-IT"/>
+        </w:rPr>
+      </w:pPr>
+    </w:p>
+    <w:p>
+      <w:pPr>
+        <w:pStyle w:val="ListParagraph"/>
+        <w:rPr>
+          <w:color w:val="000000" w:themeColor="text1"/>
+          <w:sz w:val="24"/>
+          <w:szCs w:val="24"/>
+          <w:lang w:val="it-IT"/>
+        </w:rPr>
+      </w:pPr>
+      <w:r>
+        <w:rPr>
+          <w:color w:val="000000" w:themeColor="text1"/>
+          <w:sz w:val="24"/>
+          <w:szCs w:val="24"/>
+          <w:lang w:val="it-IT"/>
+        </w:rPr>
+        <w:lastRenderedPageBreak/>
+        <w:drawing>
+          <wp:inline distT="0" distB="0" distL="0" distR="0" wp14:anchorId="5DAEAD47" wp14:editId="2180399D">
+            <wp:extent cx="6120130" cy="3971925"/>
+            <wp:effectExtent l="0" t="0" r="0" b="9525"/>
+            <wp:docPr id="498635106" name="Picture 1"/>
+            <wp:cNvGraphicFramePr>
+              <a:graphicFrameLocks xmlns:a="http://schemas.openxmlformats.org/drawingml/2006/main" noChangeAspect="1"/>
+            </wp:cNvGraphicFramePr>
+            <a:graphic xmlns:a="http://schemas.openxmlformats.org/drawingml/2006/main">
+              <a:graphicData uri="http://schemas.openxmlformats.org/drawingml/2006/picture">
+                <pic:pic xmlns:pic="http://schemas.openxmlformats.org/drawingml/2006/picture">
+                  <pic:nvPicPr>
+                    <pic:cNvPr id="498635106" name=""/>
+                    <pic:cNvPicPr/>
+                  </pic:nvPicPr>
+                  <pic:blipFill>
+                    <a:blip r:embed="rId16"/>
+                    <a:stretch>
+                      <a:fillRect/>
+                    </a:stretch>
+                  </pic:blipFill>
+                  <pic:spPr>
+                    <a:xfrm>
+                      <a:off x="0" y="0"/>
+                      <a:ext cx="6120130" cy="3971925"/>
+                    </a:xfrm>
+                    <a:prstGeom prst="rect">
+                      <a:avLst/>
+                    </a:prstGeom>
+                  </pic:spPr>
+                </pic:pic>
+              </a:graphicData>
+            </a:graphic>
+          </wp:inline>
+        </w:drawing>
+      </w:r>
+    </w:p>
+    <w:p>
+      <w:pPr>
+        <w:rPr>
+          <w:color w:val="000000" w:themeColor="text1"/>
+          <w:sz w:val="24"/>
+          <w:szCs w:val="24"/>
+          <w:lang w:val="it-IT"/>
+        </w:rPr>
+      </w:pPr>
+    </w:p>
+    <w:p>
+      <w:pPr>
+        <w:rPr>
+          <w:color w:val="000000" w:themeColor="text1"/>
+          <w:sz w:val="24"/>
+          <w:szCs w:val="24"/>
+          <w:lang w:val="it-IT"/>
+        </w:rPr>
+      </w:pPr>
+    </w:p>
+    <w:p>
+      <w:pPr>
+        <w:rPr>
+          <w:color w:val="000000" w:themeColor="text1"/>
+          <w:sz w:val="24"/>
+          <w:szCs w:val="24"/>
+          <w:lang w:val="it-IT"/>
+        </w:rPr>
+      </w:pPr>
+    </w:p>
+    <w:p>
+      <w:pPr>
+        <w:pStyle w:val="ListParagraph"/>
+        <w:numPr>
+          <w:ilvl w:val="0"/>
+          <w:numId w:val="1"/>
+        </w:numPr>
+        <w:rPr>
+          <w:color w:val="000000" w:themeColor="text1"/>
+          <w:sz w:val="24"/>
+          <w:szCs w:val="24"/>
+          <w:lang w:val="it-IT"/>
+        </w:rPr>
+      </w:pPr>
+      <w:proofErr w:type="spellStart"/>
+      <w:r>
+        <w:rPr>
+          <w:color w:val="000000" w:themeColor="text1"/>
+          <w:sz w:val="24"/>
+          <w:szCs w:val="24"/>
+          <w:lang w:val="it-IT"/>
+        </w:rPr>
+        <w:t>Dopodichè</w:t>
+      </w:r>
+      <w:proofErr w:type="spellEnd"/>
+      <w:r>
+        <w:rPr>
+          <w:color w:val="000000" w:themeColor="text1"/>
+          <w:sz w:val="24"/>
+          <w:szCs w:val="24"/>
+          <w:lang w:val="it-IT"/>
+        </w:rPr>
+        <w:t xml:space="preserve"> si clicca sul valore della colonna del quale si vogliono contare le occorrenze.</w:t>
+      </w:r>
+    </w:p>
+    <w:p>
+      <w:pPr>
+        <w:rPr>
+          <w:color w:val="000000" w:themeColor="text1"/>
+          <w:sz w:val="24"/>
+          <w:szCs w:val="24"/>
+          <w:lang w:val="it-IT"/>
+        </w:rPr>
+      </w:pPr>
+      <w:r>
+        <w:rPr>
+          <w:color w:val="000000" w:themeColor="text1"/>
+          <w:sz w:val="24"/>
+          <w:szCs w:val="24"/>
+          <w:lang w:val="it-IT"/>
+        </w:rPr>
+        <w:lastRenderedPageBreak/>
+        <w:drawing>
+          <wp:inline distT="0" distB="0" distL="0" distR="0" wp14:anchorId="5BF81744" wp14:editId="53B66610">
+            <wp:extent cx="6120130" cy="4010660"/>
+            <wp:effectExtent l="0" t="0" r="0" b="8890"/>
+            <wp:docPr id="1517012692" name="Picture 1"/>
+            <wp:cNvGraphicFramePr>
+              <a:graphicFrameLocks xmlns:a="http://schemas.openxmlformats.org/drawingml/2006/main" noChangeAspect="1"/>
+            </wp:cNvGraphicFramePr>
+            <a:graphic xmlns:a="http://schemas.openxmlformats.org/drawingml/2006/main">
+              <a:graphicData uri="http://schemas.openxmlformats.org/drawingml/2006/picture">
+                <pic:pic xmlns:pic="http://schemas.openxmlformats.org/drawingml/2006/picture">
+                  <pic:nvPicPr>
+                    <pic:cNvPr id="1517012692" name=""/>
+                    <pic:cNvPicPr/>
+                  </pic:nvPicPr>
+                  <pic:blipFill>
+                    <a:blip r:embed="rId17"/>
+                    <a:stretch>
+                      <a:fillRect/>
+                    </a:stretch>
+                  </pic:blipFill>
+                  <pic:spPr>
+                    <a:xfrm>
+                      <a:off x="0" y="0"/>
+                      <a:ext cx="6120130" cy="4010660"/>
+                    </a:xfrm>
+                    <a:prstGeom prst="rect">
+                      <a:avLst/>
+                    </a:prstGeom>
+                  </pic:spPr>
+                </pic:pic>
+              </a:graphicData>
+            </a:graphic>
+          </wp:inline>
+        </w:drawing>
+      </w:r>
+    </w:p>
+    <w:p>
+      <w:pPr>
+        <w:rPr>
+          <w:color w:val="000000" w:themeColor="text1"/>
+          <w:sz w:val="24"/>
+          <w:szCs w:val="24"/>
+          <w:lang w:val="it-IT"/>
+        </w:rPr>
+      </w:pPr>
+    </w:p>
+    <w:p>
+      <w:pPr>
+        <w:pStyle w:val="ListParagraph"/>
+        <w:numPr>
+          <w:ilvl w:val="0"/>
+          <w:numId w:val="1"/>
+        </w:numPr>
+        <w:rPr>
+          <w:color w:val="000000" w:themeColor="text1"/>
+          <w:sz w:val="24"/>
+          <w:szCs w:val="24"/>
+          <w:lang w:val="it-IT"/>
+        </w:rPr>
+      </w:pPr>
+      <w:r>
+        <w:rPr>
+          <w:color w:val="000000" w:themeColor="text1"/>
+          <w:sz w:val="24"/>
+          <w:szCs w:val="24"/>
+          <w:lang w:val="it-IT"/>
+        </w:rPr>
+        <w:t>Infine si chiude la parentesi tonda:</w:t>
+      </w:r>
+    </w:p>
+    <w:p>
+      <w:pPr>
+        <w:rPr>
+          <w:color w:val="000000" w:themeColor="text1"/>
+          <w:sz w:val="24"/>
+          <w:szCs w:val="24"/>
+          <w:lang w:val="it-IT"/>
+        </w:rPr>
+      </w:pPr>
+      <w:r>
+        <w:rPr>
+          <w:color w:val="000000" w:themeColor="text1"/>
+          <w:sz w:val="24"/>
+          <w:szCs w:val="24"/>
+          <w:lang w:val="it-IT"/>
+        </w:rPr>
+        <w:drawing>
+          <wp:inline distT="0" distB="0" distL="0" distR="0" wp14:anchorId="21057C92" wp14:editId="446FBF10">
+            <wp:extent cx="6120130" cy="3938270"/>
+            <wp:effectExtent l="0" t="0" r="0" b="5080"/>
+            <wp:docPr id="1691107091" name="Picture 1"/>
+            <wp:cNvGraphicFramePr>
+              <a:graphicFrameLocks xmlns:a="http://schemas.openxmlformats.org/drawingml/2006/main" noChangeAspect="1"/>
+            </wp:cNvGraphicFramePr>
+            <a:graphic xmlns:a="http://schemas.openxmlformats.org/drawingml/2006/main">
+              <a:graphicData uri="http://schemas.openxmlformats.org/drawingml/2006/picture">
+                <pic:pic xmlns:pic="http://schemas.openxmlformats.org/drawingml/2006/picture">
+                  <pic:nvPicPr>
+                    <pic:cNvPr id="1691107091" name=""/>
+                    <pic:cNvPicPr/>
+                  </pic:nvPicPr>
+                  <pic:blipFill>
+                    <a:blip r:embed="rId18"/>
+                    <a:stretch>
+                      <a:fillRect/>
+                    </a:stretch>
+                  </pic:blipFill>
+                  <pic:spPr>
+                    <a:xfrm>
+                      <a:off x="0" y="0"/>
+                      <a:ext cx="6120130" cy="3938270"/>
+                    </a:xfrm>
+                    <a:prstGeom prst="rect">
+                      <a:avLst/>
+                    </a:prstGeom>
+                  </pic:spPr>
+                </pic:pic>
+              </a:graphicData>
+            </a:graphic>
+          </wp:inline>
+        </w:drawing>
+      </w:r>
+    </w:p>
+    <w:p>
+      <w:pPr>
+        <w:rPr>
+          <w:color w:val="000000" w:themeColor="text1"/>
+          <w:sz w:val="24"/>
+          <w:szCs w:val="24"/>
+          <w:lang w:val="it-IT"/>
+        </w:rPr>
+      </w:pPr>
+    </w:p>
+    <w:p>
+      <w:pPr>
+        <w:pStyle w:val="ListParagraph"/>
+        <w:numPr>
+          <w:ilvl w:val="0"/>
+          <w:numId w:val="1"/>
+        </w:numPr>
+        <w:rPr>
+          <w:color w:val="000000" w:themeColor="text1"/>
+          <w:sz w:val="24"/>
+          <w:szCs w:val="24"/>
+          <w:lang w:val="it-IT"/>
+        </w:rPr>
+      </w:pPr>
+      <w:r>
+        <w:rPr>
+          <w:color w:val="000000" w:themeColor="text1"/>
+          <w:sz w:val="24"/>
+          <w:szCs w:val="24"/>
+          <w:lang w:val="it-IT"/>
+        </w:rPr>
+        <w:lastRenderedPageBreak/>
+        <w:t>E si preme invio</w:t>
+      </w:r>
     </w:p>
     <w:p>
       <w:pPr>
@@ -1325,6 +2378,1417 @@
           <w:color w:val="FF0000"/>
           <w:sz w:val="28"/>
           <w:szCs w:val="28"/>
+          <w:lang w:val="it-IT"/>
+        </w:rPr>
+      </w:pPr>
+      <w:r>
+        <w:rPr>
+          <w:color w:val="FF0000"/>
+          <w:sz w:val="28"/>
+          <w:szCs w:val="28"/>
+          <w:lang w:val="it-IT"/>
+        </w:rPr>
+        <w:drawing>
+          <wp:inline distT="0" distB="0" distL="0" distR="0" wp14:anchorId="561654E0" wp14:editId="7EFC3188">
+            <wp:extent cx="6120130" cy="3171825"/>
+            <wp:effectExtent l="0" t="0" r="0" b="9525"/>
+            <wp:docPr id="1670512898" name="Picture 1"/>
+            <wp:cNvGraphicFramePr>
+              <a:graphicFrameLocks xmlns:a="http://schemas.openxmlformats.org/drawingml/2006/main" noChangeAspect="1"/>
+            </wp:cNvGraphicFramePr>
+            <a:graphic xmlns:a="http://schemas.openxmlformats.org/drawingml/2006/main">
+              <a:graphicData uri="http://schemas.openxmlformats.org/drawingml/2006/picture">
+                <pic:pic xmlns:pic="http://schemas.openxmlformats.org/drawingml/2006/picture">
+                  <pic:nvPicPr>
+                    <pic:cNvPr id="1670512898" name=""/>
+                    <pic:cNvPicPr/>
+                  </pic:nvPicPr>
+                  <pic:blipFill>
+                    <a:blip r:embed="rId19"/>
+                    <a:stretch>
+                      <a:fillRect/>
+                    </a:stretch>
+                  </pic:blipFill>
+                  <pic:spPr>
+                    <a:xfrm>
+                      <a:off x="0" y="0"/>
+                      <a:ext cx="6120130" cy="3171825"/>
+                    </a:xfrm>
+                    <a:prstGeom prst="rect">
+                      <a:avLst/>
+                    </a:prstGeom>
+                  </pic:spPr>
+                </pic:pic>
+              </a:graphicData>
+            </a:graphic>
+          </wp:inline>
+        </w:drawing>
+      </w:r>
+    </w:p>
+    <w:p>
+      <w:pPr>
+        <w:rPr>
+          <w:color w:val="FF0000"/>
+          <w:sz w:val="28"/>
+          <w:szCs w:val="28"/>
+          <w:lang w:val="it-IT"/>
+        </w:rPr>
+      </w:pPr>
+    </w:p>
+    <w:p>
+      <w:pPr>
+        <w:rPr>
+          <w:color w:val="000000" w:themeColor="text1"/>
+          <w:sz w:val="24"/>
+          <w:szCs w:val="24"/>
+          <w:lang w:val="it-IT"/>
+        </w:rPr>
+      </w:pPr>
+      <w:r>
+        <w:rPr>
+          <w:color w:val="000000" w:themeColor="text1"/>
+          <w:sz w:val="24"/>
+          <w:szCs w:val="24"/>
+          <w:lang w:val="it-IT"/>
+        </w:rPr>
+        <w:t xml:space="preserve">Infatti, </w:t>
+      </w:r>
+      <w:proofErr w:type="spellStart"/>
+      <w:r>
+        <w:rPr>
+          <w:color w:val="000000" w:themeColor="text1"/>
+          <w:sz w:val="24"/>
+          <w:szCs w:val="24"/>
+          <w:lang w:val="it-IT"/>
+        </w:rPr>
+        <w:t>placed</w:t>
+      </w:r>
+      <w:proofErr w:type="spellEnd"/>
+      <w:r>
+        <w:rPr>
+          <w:color w:val="000000" w:themeColor="text1"/>
+          <w:sz w:val="24"/>
+          <w:szCs w:val="24"/>
+          <w:lang w:val="it-IT"/>
+        </w:rPr>
+        <w:t xml:space="preserve"> si ripete 53 volte nella nostra variabile.</w:t>
+      </w:r>
+    </w:p>
+    <w:p>
+      <w:pPr>
+        <w:rPr>
+          <w:color w:val="000000" w:themeColor="text1"/>
+          <w:sz w:val="24"/>
+          <w:szCs w:val="24"/>
+          <w:lang w:val="it-IT"/>
+        </w:rPr>
+      </w:pPr>
+      <w:r>
+        <w:rPr>
+          <w:color w:val="000000" w:themeColor="text1"/>
+          <w:sz w:val="24"/>
+          <w:szCs w:val="24"/>
+          <w:lang w:val="it-IT"/>
+        </w:rPr>
+        <w:t xml:space="preserve">Eseguiamo lo stesso procedimento per Not </w:t>
+      </w:r>
+      <w:proofErr w:type="spellStart"/>
+      <w:r>
+        <w:rPr>
+          <w:color w:val="000000" w:themeColor="text1"/>
+          <w:sz w:val="24"/>
+          <w:szCs w:val="24"/>
+          <w:lang w:val="it-IT"/>
+        </w:rPr>
+        <w:t>placed</w:t>
+      </w:r>
+      <w:proofErr w:type="spellEnd"/>
+    </w:p>
+    <w:p>
+      <w:pPr>
+        <w:rPr>
+          <w:color w:val="FF0000"/>
+          <w:sz w:val="28"/>
+          <w:szCs w:val="28"/>
+          <w:lang w:val="it-IT"/>
+        </w:rPr>
+      </w:pPr>
+    </w:p>
+    <w:p>
+      <w:pPr>
+        <w:rPr>
+          <w:color w:val="FF0000"/>
+          <w:sz w:val="28"/>
+          <w:szCs w:val="28"/>
+          <w:lang w:val="it-IT"/>
+        </w:rPr>
+      </w:pPr>
+      <w:r>
+        <w:rPr>
+          <w:color w:val="FF0000"/>
+          <w:sz w:val="28"/>
+          <w:szCs w:val="28"/>
+          <w:lang w:val="it-IT"/>
+        </w:rPr>
+        <w:drawing>
+          <wp:inline distT="0" distB="0" distL="0" distR="0" wp14:anchorId="2739FCC8" wp14:editId="180AFBAE">
+            <wp:extent cx="6120130" cy="3168015"/>
+            <wp:effectExtent l="0" t="0" r="0" b="0"/>
+            <wp:docPr id="1288271966" name="Picture 1"/>
+            <wp:cNvGraphicFramePr>
+              <a:graphicFrameLocks xmlns:a="http://schemas.openxmlformats.org/drawingml/2006/main" noChangeAspect="1"/>
+            </wp:cNvGraphicFramePr>
+            <a:graphic xmlns:a="http://schemas.openxmlformats.org/drawingml/2006/main">
+              <a:graphicData uri="http://schemas.openxmlformats.org/drawingml/2006/picture">
+                <pic:pic xmlns:pic="http://schemas.openxmlformats.org/drawingml/2006/picture">
+                  <pic:nvPicPr>
+                    <pic:cNvPr id="1288271966" name=""/>
+                    <pic:cNvPicPr/>
+                  </pic:nvPicPr>
+                  <pic:blipFill>
+                    <a:blip r:embed="rId20"/>
+                    <a:stretch>
+                      <a:fillRect/>
+                    </a:stretch>
+                  </pic:blipFill>
+                  <pic:spPr>
+                    <a:xfrm>
+                      <a:off x="0" y="0"/>
+                      <a:ext cx="6120130" cy="3168015"/>
+                    </a:xfrm>
+                    <a:prstGeom prst="rect">
+                      <a:avLst/>
+                    </a:prstGeom>
+                  </pic:spPr>
+                </pic:pic>
+              </a:graphicData>
+            </a:graphic>
+          </wp:inline>
+        </w:drawing>
+      </w:r>
+    </w:p>
+    <w:p>
+      <w:pPr>
+        <w:rPr>
+          <w:color w:val="FF0000"/>
+          <w:sz w:val="28"/>
+          <w:szCs w:val="28"/>
+          <w:lang w:val="it-IT"/>
+        </w:rPr>
+      </w:pPr>
+    </w:p>
+    <w:p>
+      <w:pPr>
+        <w:rPr>
+          <w:color w:val="000000" w:themeColor="text1"/>
+          <w:sz w:val="24"/>
+          <w:szCs w:val="24"/>
+          <w:lang w:val="it-IT"/>
+        </w:rPr>
+      </w:pPr>
+      <w:r>
+        <w:rPr>
+          <w:color w:val="000000" w:themeColor="text1"/>
+          <w:sz w:val="24"/>
+          <w:szCs w:val="24"/>
+          <w:lang w:val="it-IT"/>
+        </w:rPr>
+        <w:t>Perfetto.</w:t>
+      </w:r>
+    </w:p>
+    <w:p>
+      <w:pPr>
+        <w:rPr>
+          <w:color w:val="000000" w:themeColor="text1"/>
+          <w:sz w:val="24"/>
+          <w:szCs w:val="24"/>
+          <w:lang w:val="it-IT"/>
+        </w:rPr>
+      </w:pPr>
+    </w:p>
+    <w:p>
+      <w:pPr>
+        <w:rPr>
+          <w:color w:val="000000" w:themeColor="text1"/>
+          <w:sz w:val="24"/>
+          <w:szCs w:val="24"/>
+          <w:lang w:val="it-IT"/>
+        </w:rPr>
+      </w:pPr>
+    </w:p>
+    <w:p>
+      <w:pPr>
+        <w:rPr>
+          <w:color w:val="000000" w:themeColor="text1"/>
+          <w:sz w:val="24"/>
+          <w:szCs w:val="24"/>
+          <w:lang w:val="it-IT"/>
+        </w:rPr>
+      </w:pPr>
+      <w:r>
+        <w:rPr>
+          <w:color w:val="000000" w:themeColor="text1"/>
+          <w:sz w:val="24"/>
+          <w:szCs w:val="24"/>
+          <w:lang w:val="it-IT"/>
+        </w:rPr>
+        <w:t xml:space="preserve">Rendiamo un </w:t>
+      </w:r>
+      <w:proofErr w:type="spellStart"/>
+      <w:r>
+        <w:rPr>
+          <w:color w:val="000000" w:themeColor="text1"/>
+          <w:sz w:val="24"/>
+          <w:szCs w:val="24"/>
+          <w:lang w:val="it-IT"/>
+        </w:rPr>
+        <w:t>po</w:t>
+      </w:r>
+      <w:proofErr w:type="spellEnd"/>
+      <w:r>
+        <w:rPr>
+          <w:color w:val="000000" w:themeColor="text1"/>
+          <w:sz w:val="24"/>
+          <w:szCs w:val="24"/>
+          <w:lang w:val="it-IT"/>
+        </w:rPr>
+        <w:t xml:space="preserve"> più esplicativa la nostra tabella </w:t>
+      </w:r>
+      <w:r>
+        <w:rPr>
+          <w:color w:val="FF0000"/>
+          <w:sz w:val="28"/>
+          <w:szCs w:val="28"/>
+          <w:lang w:val="it-IT"/>
+        </w:rPr>
+        <w:drawing>
+          <wp:inline distT="0" distB="0" distL="0" distR="0" wp14:anchorId="12FB39D2" wp14:editId="788050AA">
+            <wp:extent cx="6120130" cy="4291965"/>
+            <wp:effectExtent l="0" t="0" r="0" b="0"/>
+            <wp:docPr id="1908455580" name="Picture 1"/>
+            <wp:cNvGraphicFramePr>
+              <a:graphicFrameLocks xmlns:a="http://schemas.openxmlformats.org/drawingml/2006/main" noChangeAspect="1"/>
+            </wp:cNvGraphicFramePr>
+            <a:graphic xmlns:a="http://schemas.openxmlformats.org/drawingml/2006/main">
+              <a:graphicData uri="http://schemas.openxmlformats.org/drawingml/2006/picture">
+                <pic:pic xmlns:pic="http://schemas.openxmlformats.org/drawingml/2006/picture">
+                  <pic:nvPicPr>
+                    <pic:cNvPr id="1908455580" name=""/>
+                    <pic:cNvPicPr/>
+                  </pic:nvPicPr>
+                  <pic:blipFill>
+                    <a:blip r:embed="rId21"/>
+                    <a:stretch>
+                      <a:fillRect/>
+                    </a:stretch>
+                  </pic:blipFill>
+                  <pic:spPr>
+                    <a:xfrm>
+                      <a:off x="0" y="0"/>
+                      <a:ext cx="6120130" cy="4291965"/>
+                    </a:xfrm>
+                    <a:prstGeom prst="rect">
+                      <a:avLst/>
+                    </a:prstGeom>
+                  </pic:spPr>
+                </pic:pic>
+              </a:graphicData>
+            </a:graphic>
+          </wp:inline>
+        </w:drawing>
+      </w:r>
+    </w:p>
+    <w:p>
+      <w:pPr>
+        <w:rPr>
+          <w:color w:val="000000" w:themeColor="text1"/>
+          <w:sz w:val="24"/>
+          <w:szCs w:val="24"/>
+          <w:lang w:val="it-IT"/>
+        </w:rPr>
+      </w:pPr>
+    </w:p>
+    <w:p>
+      <w:pPr>
+        <w:rPr>
+          <w:color w:val="000000" w:themeColor="text1"/>
+          <w:sz w:val="24"/>
+          <w:szCs w:val="24"/>
+          <w:lang w:val="it-IT"/>
+        </w:rPr>
+      </w:pPr>
+      <w:r>
+        <w:rPr>
+          <w:color w:val="000000" w:themeColor="text1"/>
+          <w:sz w:val="24"/>
+          <w:szCs w:val="24"/>
+          <w:lang w:val="it-IT"/>
+        </w:rPr>
+        <w:t xml:space="preserve">E poi si continua </w:t>
+      </w:r>
+      <w:r>
+        <w:rPr>
+          <w:color w:val="000000" w:themeColor="text1"/>
+          <w:sz w:val="24"/>
+          <w:szCs w:val="24"/>
+          <w:lang w:val="it-IT"/>
+        </w:rPr>
+        <w:t xml:space="preserve">con le frequenze relative e percentuali. </w:t>
+      </w:r>
+    </w:p>
+    <w:p>
+      <w:pPr>
+        <w:rPr>
+          <w:color w:val="000000" w:themeColor="text1"/>
+          <w:sz w:val="24"/>
+          <w:szCs w:val="24"/>
+          <w:lang w:val="it-IT"/>
+        </w:rPr>
+      </w:pPr>
+    </w:p>
+    <w:p>
+      <w:pPr>
+        <w:rPr>
+          <w:color w:val="000000" w:themeColor="text1"/>
+          <w:sz w:val="24"/>
+          <w:szCs w:val="24"/>
+          <w:lang w:val="it-IT"/>
+        </w:rPr>
+      </w:pPr>
+    </w:p>
+    <w:p>
+      <w:pPr>
+        <w:rPr>
+          <w:color w:val="000000" w:themeColor="text1"/>
+          <w:sz w:val="24"/>
+          <w:szCs w:val="24"/>
+          <w:lang w:val="it-IT"/>
+        </w:rPr>
+      </w:pPr>
+    </w:p>
+    <w:p>
+      <w:pPr>
+        <w:jc w:val="center"/>
+        <w:rPr>
+          <w:b/>
+          <w:bCs/>
+          <w:color w:val="7030A0"/>
+          <w:sz w:val="24"/>
+          <w:szCs w:val="24"/>
+          <w:lang w:val="it-IT"/>
+        </w:rPr>
+      </w:pPr>
+    </w:p>
+    <w:p>
+      <w:pPr>
+        <w:jc w:val="center"/>
+        <w:rPr>
+          <w:b/>
+          <w:bCs/>
+          <w:color w:val="7030A0"/>
+          <w:sz w:val="24"/>
+          <w:szCs w:val="24"/>
+          <w:lang w:val="it-IT"/>
+        </w:rPr>
+      </w:pPr>
+    </w:p>
+    <w:p>
+      <w:pPr>
+        <w:jc w:val="center"/>
+        <w:rPr>
+          <w:b/>
+          <w:bCs/>
+          <w:color w:val="7030A0"/>
+          <w:sz w:val="24"/>
+          <w:szCs w:val="24"/>
+          <w:lang w:val="it-IT"/>
+        </w:rPr>
+      </w:pPr>
+    </w:p>
+    <w:p>
+      <w:pPr>
+        <w:jc w:val="center"/>
+        <w:rPr>
+          <w:b/>
+          <w:bCs/>
+          <w:color w:val="7030A0"/>
+          <w:sz w:val="24"/>
+          <w:szCs w:val="24"/>
+          <w:lang w:val="it-IT"/>
+        </w:rPr>
+      </w:pPr>
+    </w:p>
+    <w:p>
+      <w:pPr>
+        <w:jc w:val="center"/>
+        <w:rPr>
+          <w:b/>
+          <w:bCs/>
+          <w:color w:val="7030A0"/>
+          <w:sz w:val="24"/>
+          <w:szCs w:val="24"/>
+          <w:lang w:val="it-IT"/>
+        </w:rPr>
+      </w:pPr>
+    </w:p>
+    <w:p>
+      <w:pPr>
+        <w:jc w:val="center"/>
+        <w:rPr>
+          <w:b/>
+          <w:bCs/>
+          <w:color w:val="7030A0"/>
+          <w:sz w:val="24"/>
+          <w:szCs w:val="24"/>
+          <w:lang w:val="it-IT"/>
+        </w:rPr>
+      </w:pPr>
+    </w:p>
+    <w:p>
+      <w:pPr>
+        <w:jc w:val="center"/>
+        <w:rPr>
+          <w:b/>
+          <w:bCs/>
+          <w:color w:val="7030A0"/>
+          <w:sz w:val="24"/>
+          <w:szCs w:val="24"/>
+          <w:lang w:val="it-IT"/>
+        </w:rPr>
+      </w:pPr>
+    </w:p>
+    <w:p>
+      <w:pPr>
+        <w:jc w:val="center"/>
+        <w:rPr>
+          <w:b/>
+          <w:bCs/>
+          <w:color w:val="7030A0"/>
+          <w:sz w:val="24"/>
+          <w:szCs w:val="24"/>
+          <w:lang w:val="it-IT"/>
+        </w:rPr>
+      </w:pPr>
+    </w:p>
+    <w:p>
+      <w:pPr>
+        <w:jc w:val="center"/>
+        <w:rPr>
+          <w:b/>
+          <w:bCs/>
+          <w:color w:val="7030A0"/>
+          <w:sz w:val="24"/>
+          <w:szCs w:val="24"/>
+          <w:lang w:val="it-IT"/>
+        </w:rPr>
+      </w:pPr>
+    </w:p>
+    <w:p>
+      <w:pPr>
+        <w:jc w:val="center"/>
+        <w:rPr>
+          <w:b/>
+          <w:bCs/>
+          <w:color w:val="7030A0"/>
+          <w:sz w:val="24"/>
+          <w:szCs w:val="24"/>
+          <w:lang w:val="it-IT"/>
+        </w:rPr>
+      </w:pPr>
+      <w:r>
+        <w:rPr>
+          <w:b/>
+          <w:bCs/>
+          <w:color w:val="7030A0"/>
+          <w:sz w:val="24"/>
+          <w:szCs w:val="24"/>
+          <w:lang w:val="it-IT"/>
+        </w:rPr>
+        <w:lastRenderedPageBreak/>
+        <w:t xml:space="preserve">DISTRIBUZIONE DI FREQUENZA PER VARIABILI </w:t>
+      </w:r>
+      <w:r>
+        <w:rPr>
+          <w:b/>
+          <w:bCs/>
+          <w:color w:val="7030A0"/>
+          <w:sz w:val="24"/>
+          <w:szCs w:val="24"/>
+          <w:lang w:val="it-IT"/>
+        </w:rPr>
+        <w:t>NUMERICHE</w:t>
+      </w:r>
+    </w:p>
+    <w:p>
+      <w:pPr>
+        <w:jc w:val="center"/>
+        <w:rPr>
+          <w:b/>
+          <w:bCs/>
+          <w:color w:val="7030A0"/>
+          <w:sz w:val="24"/>
+          <w:szCs w:val="24"/>
+          <w:lang w:val="it-IT"/>
+        </w:rPr>
+      </w:pPr>
+    </w:p>
+    <w:p>
+      <w:pPr>
+        <w:rPr>
+          <w:color w:val="000000" w:themeColor="text1"/>
+          <w:sz w:val="24"/>
+          <w:szCs w:val="24"/>
+          <w:lang w:val="it-IT"/>
+        </w:rPr>
+      </w:pPr>
+      <w:r>
+        <w:rPr>
+          <w:color w:val="000000" w:themeColor="text1"/>
+          <w:sz w:val="24"/>
+          <w:szCs w:val="24"/>
+          <w:lang w:val="it-IT"/>
+        </w:rPr>
+        <w:t xml:space="preserve">Per quanto riguarda le variabili numeriche, solitamente si </w:t>
+      </w:r>
+      <w:r>
+        <w:rPr>
+          <w:color w:val="000000" w:themeColor="text1"/>
+          <w:sz w:val="24"/>
+          <w:szCs w:val="24"/>
+          <w:lang w:val="it-IT"/>
+        </w:rPr>
+        <w:t xml:space="preserve">calcola il numero di occorrenze che cadono in un determinato range. Il numero di range viene scelto dal data </w:t>
+      </w:r>
+      <w:proofErr w:type="spellStart"/>
+      <w:r>
+        <w:rPr>
+          <w:color w:val="000000" w:themeColor="text1"/>
+          <w:sz w:val="24"/>
+          <w:szCs w:val="24"/>
+          <w:lang w:val="it-IT"/>
+        </w:rPr>
+        <w:t>analyst</w:t>
+      </w:r>
+      <w:proofErr w:type="spellEnd"/>
+      <w:r>
+        <w:rPr>
+          <w:color w:val="000000" w:themeColor="text1"/>
+          <w:sz w:val="24"/>
+          <w:szCs w:val="24"/>
+          <w:lang w:val="it-IT"/>
+        </w:rPr>
+        <w:t xml:space="preserve">, e viene chiamato </w:t>
+      </w:r>
+      <w:proofErr w:type="spellStart"/>
+      <w:r>
+        <w:rPr>
+          <w:color w:val="000000" w:themeColor="text1"/>
+          <w:sz w:val="24"/>
+          <w:szCs w:val="24"/>
+          <w:lang w:val="it-IT"/>
+        </w:rPr>
+        <w:t>bean</w:t>
+      </w:r>
+      <w:proofErr w:type="spellEnd"/>
+      <w:r>
+        <w:rPr>
+          <w:color w:val="000000" w:themeColor="text1"/>
+          <w:sz w:val="24"/>
+          <w:szCs w:val="24"/>
+          <w:lang w:val="it-IT"/>
+        </w:rPr>
+        <w:t>.</w:t>
+      </w:r>
+    </w:p>
+    <w:p>
+      <w:pPr>
+        <w:rPr>
+          <w:color w:val="000000" w:themeColor="text1"/>
+          <w:sz w:val="24"/>
+          <w:szCs w:val="24"/>
+          <w:lang w:val="it-IT"/>
+        </w:rPr>
+      </w:pPr>
+      <w:r>
+        <w:rPr>
+          <w:color w:val="000000" w:themeColor="text1"/>
+          <w:sz w:val="24"/>
+          <w:szCs w:val="24"/>
+          <w:lang w:val="it-IT"/>
+        </w:rPr>
+        <w:t>Solitamente, gli intervalli hanno la stessa lunghezza, anche se si possono creare intervalli con lunghezze differenti.</w:t>
+      </w:r>
+    </w:p>
+    <w:p>
+      <w:pPr>
+        <w:rPr>
+          <w:color w:val="000000" w:themeColor="text1"/>
+          <w:sz w:val="24"/>
+          <w:szCs w:val="24"/>
+          <w:lang w:val="it-IT"/>
+        </w:rPr>
+      </w:pPr>
+      <w:r>
+        <w:rPr>
+          <w:color w:val="000000" w:themeColor="text1"/>
+          <w:sz w:val="24"/>
+          <w:szCs w:val="24"/>
+          <w:lang w:val="it-IT"/>
+        </w:rPr>
+        <w:t>La rappresentazione grafica delle variabili numeriche è solitamente un istogramma.</w:t>
+      </w:r>
+    </w:p>
+    <w:p>
+      <w:pPr>
+        <w:rPr>
+          <w:color w:val="000000" w:themeColor="text1"/>
+          <w:sz w:val="24"/>
+          <w:szCs w:val="24"/>
+          <w:lang w:val="it-IT"/>
+        </w:rPr>
+      </w:pPr>
+      <w:r>
+        <w:rPr>
+          <w:color w:val="000000" w:themeColor="text1"/>
+          <w:sz w:val="24"/>
+          <w:szCs w:val="24"/>
+          <w:lang w:val="it-IT"/>
+        </w:rPr>
+        <w:t xml:space="preserve">Riprendiamo quindi il nostro foglio </w:t>
+      </w:r>
+      <w:proofErr w:type="spellStart"/>
+      <w:r>
+        <w:rPr>
+          <w:color w:val="000000" w:themeColor="text1"/>
+          <w:sz w:val="24"/>
+          <w:szCs w:val="24"/>
+          <w:lang w:val="it-IT"/>
+        </w:rPr>
+        <w:t>excel</w:t>
+      </w:r>
+      <w:proofErr w:type="spellEnd"/>
+      <w:r>
+        <w:rPr>
+          <w:color w:val="000000" w:themeColor="text1"/>
+          <w:sz w:val="24"/>
+          <w:szCs w:val="24"/>
+          <w:lang w:val="it-IT"/>
+        </w:rPr>
+        <w:t xml:space="preserve"> </w:t>
+      </w:r>
+      <w:proofErr w:type="spellStart"/>
+      <w:r>
+        <w:rPr>
+          <w:color w:val="000000" w:themeColor="text1"/>
+          <w:sz w:val="24"/>
+          <w:szCs w:val="24"/>
+          <w:lang w:val="it-IT"/>
+        </w:rPr>
+        <w:t>distribuzione_di_frequenza</w:t>
+      </w:r>
+      <w:proofErr w:type="spellEnd"/>
+      <w:r>
+        <w:rPr>
+          <w:color w:val="000000" w:themeColor="text1"/>
+          <w:sz w:val="24"/>
+          <w:szCs w:val="24"/>
+          <w:lang w:val="it-IT"/>
+        </w:rPr>
+        <w:t xml:space="preserve"> nella nostra cartella di lavoro </w:t>
+      </w:r>
+      <w:proofErr w:type="spellStart"/>
+      <w:r>
+        <w:rPr>
+          <w:color w:val="000000" w:themeColor="text1"/>
+          <w:sz w:val="24"/>
+          <w:szCs w:val="24"/>
+          <w:lang w:val="it-IT"/>
+        </w:rPr>
+        <w:t>excel_per_studio</w:t>
+      </w:r>
+      <w:proofErr w:type="spellEnd"/>
+      <w:r>
+        <w:rPr>
+          <w:color w:val="000000" w:themeColor="text1"/>
+          <w:sz w:val="24"/>
+          <w:szCs w:val="24"/>
+          <w:lang w:val="it-IT"/>
+        </w:rPr>
+        <w:t>.</w:t>
+      </w:r>
+    </w:p>
+    <w:p>
+      <w:pPr>
+        <w:rPr>
+          <w:color w:val="000000" w:themeColor="text1"/>
+          <w:sz w:val="24"/>
+          <w:szCs w:val="24"/>
+          <w:lang w:val="it-IT"/>
+        </w:rPr>
+      </w:pPr>
+    </w:p>
+    <w:p>
+      <w:pPr>
+        <w:rPr>
+          <w:color w:val="000000" w:themeColor="text1"/>
+          <w:sz w:val="24"/>
+          <w:szCs w:val="24"/>
+          <w:lang w:val="it-IT"/>
+        </w:rPr>
+      </w:pPr>
+      <w:r>
+        <w:rPr>
+          <w:color w:val="000000" w:themeColor="text1"/>
+          <w:sz w:val="24"/>
+          <w:szCs w:val="24"/>
+          <w:lang w:val="it-IT"/>
+        </w:rPr>
+        <w:t>Prendiamo in considerazione l</w:t>
+      </w:r>
+      <w:r>
+        <w:rPr>
+          <w:color w:val="000000" w:themeColor="text1"/>
+          <w:sz w:val="24"/>
+          <w:szCs w:val="24"/>
+          <w:lang w:val="it-IT"/>
+        </w:rPr>
+        <w:t xml:space="preserve">a colonna </w:t>
+      </w:r>
+      <w:proofErr w:type="spellStart"/>
+      <w:r>
+        <w:rPr>
+          <w:color w:val="000000" w:themeColor="text1"/>
+          <w:sz w:val="24"/>
+          <w:szCs w:val="24"/>
+          <w:lang w:val="it-IT"/>
+        </w:rPr>
+        <w:t>Undergrad</w:t>
+      </w:r>
+      <w:proofErr w:type="spellEnd"/>
+      <w:r>
+        <w:rPr>
+          <w:color w:val="000000" w:themeColor="text1"/>
+          <w:sz w:val="24"/>
+          <w:szCs w:val="24"/>
+          <w:lang w:val="it-IT"/>
+        </w:rPr>
+        <w:t xml:space="preserve"> Grade, che indica i voti di n studenti presi ai vari esami.</w:t>
+      </w:r>
+    </w:p>
+    <w:p>
+      <w:pPr>
+        <w:rPr>
+          <w:color w:val="000000" w:themeColor="text1"/>
+          <w:sz w:val="24"/>
+          <w:szCs w:val="24"/>
+          <w:lang w:val="it-IT"/>
+        </w:rPr>
+      </w:pPr>
+    </w:p>
+    <w:p>
+      <w:pPr>
+        <w:rPr>
+          <w:b/>
+          <w:bCs/>
+          <w:color w:val="000000" w:themeColor="text1"/>
+          <w:sz w:val="24"/>
+          <w:szCs w:val="24"/>
+          <w:lang w:val="it-IT"/>
+        </w:rPr>
+      </w:pPr>
+      <w:r>
+        <w:rPr>
+          <w:b/>
+          <w:bCs/>
+          <w:color w:val="000000" w:themeColor="text1"/>
+          <w:sz w:val="24"/>
+          <w:szCs w:val="24"/>
+          <w:lang w:val="it-IT"/>
+        </w:rPr>
+        <w:lastRenderedPageBreak/>
+        <w:drawing>
+          <wp:inline distT="0" distB="0" distL="0" distR="0" wp14:anchorId="753BFA4F" wp14:editId="18FEA1C9">
+            <wp:extent cx="3019846" cy="6363588"/>
+            <wp:effectExtent l="0" t="0" r="9525" b="0"/>
+            <wp:docPr id="10081157" name="Picture 1"/>
+            <wp:cNvGraphicFramePr>
+              <a:graphicFrameLocks xmlns:a="http://schemas.openxmlformats.org/drawingml/2006/main" noChangeAspect="1"/>
+            </wp:cNvGraphicFramePr>
+            <a:graphic xmlns:a="http://schemas.openxmlformats.org/drawingml/2006/main">
+              <a:graphicData uri="http://schemas.openxmlformats.org/drawingml/2006/picture">
+                <pic:pic xmlns:pic="http://schemas.openxmlformats.org/drawingml/2006/picture">
+                  <pic:nvPicPr>
+                    <pic:cNvPr id="10081157" name=""/>
+                    <pic:cNvPicPr/>
+                  </pic:nvPicPr>
+                  <pic:blipFill>
+                    <a:blip r:embed="rId22"/>
+                    <a:stretch>
+                      <a:fillRect/>
+                    </a:stretch>
+                  </pic:blipFill>
+                  <pic:spPr>
+                    <a:xfrm>
+                      <a:off x="0" y="0"/>
+                      <a:ext cx="3019846" cy="6363588"/>
+                    </a:xfrm>
+                    <a:prstGeom prst="rect">
+                      <a:avLst/>
+                    </a:prstGeom>
+                  </pic:spPr>
+                </pic:pic>
+              </a:graphicData>
+            </a:graphic>
+          </wp:inline>
+        </w:drawing>
+      </w:r>
+    </w:p>
+    <w:p>
+      <w:pPr>
+        <w:rPr>
+          <w:b/>
+          <w:bCs/>
+          <w:color w:val="000000" w:themeColor="text1"/>
+          <w:sz w:val="24"/>
+          <w:szCs w:val="24"/>
+          <w:lang w:val="it-IT"/>
+        </w:rPr>
+      </w:pPr>
+    </w:p>
+    <w:p>
+      <w:pPr>
+        <w:rPr>
+          <w:b/>
+          <w:bCs/>
+          <w:color w:val="000000" w:themeColor="text1"/>
+          <w:sz w:val="24"/>
+          <w:szCs w:val="24"/>
+          <w:lang w:val="it-IT"/>
+        </w:rPr>
+      </w:pPr>
+      <w:r>
+        <w:rPr>
+          <w:b/>
+          <w:bCs/>
+          <w:color w:val="000000" w:themeColor="text1"/>
+          <w:sz w:val="24"/>
+          <w:szCs w:val="24"/>
+          <w:lang w:val="it-IT"/>
+        </w:rPr>
+        <w:t>Ordiniamoli dal più piccolo al più grande.</w:t>
+      </w:r>
+    </w:p>
+    <w:p>
+      <w:pPr>
+        <w:rPr>
+          <w:b/>
+          <w:bCs/>
+          <w:color w:val="000000" w:themeColor="text1"/>
+          <w:sz w:val="24"/>
+          <w:szCs w:val="24"/>
+          <w:lang w:val="it-IT"/>
+        </w:rPr>
+      </w:pPr>
+    </w:p>
+    <w:p>
+      <w:pPr>
+        <w:rPr>
+          <w:b/>
+          <w:bCs/>
+          <w:color w:val="000000" w:themeColor="text1"/>
+          <w:sz w:val="24"/>
+          <w:szCs w:val="24"/>
+          <w:lang w:val="it-IT"/>
+        </w:rPr>
+      </w:pPr>
+      <w:r>
+        <w:rPr>
+          <w:b/>
+          <w:bCs/>
+          <w:color w:val="000000" w:themeColor="text1"/>
+          <w:sz w:val="24"/>
+          <w:szCs w:val="24"/>
+          <w:lang w:val="it-IT"/>
+        </w:rPr>
+        <w:lastRenderedPageBreak/>
+        <w:drawing>
+          <wp:inline distT="0" distB="0" distL="0" distR="0" wp14:anchorId="61777CD1" wp14:editId="3FFC3657">
+            <wp:extent cx="3296110" cy="6325483"/>
+            <wp:effectExtent l="0" t="0" r="0" b="0"/>
+            <wp:docPr id="859163526" name="Picture 1"/>
+            <wp:cNvGraphicFramePr>
+              <a:graphicFrameLocks xmlns:a="http://schemas.openxmlformats.org/drawingml/2006/main" noChangeAspect="1"/>
+            </wp:cNvGraphicFramePr>
+            <a:graphic xmlns:a="http://schemas.openxmlformats.org/drawingml/2006/main">
+              <a:graphicData uri="http://schemas.openxmlformats.org/drawingml/2006/picture">
+                <pic:pic xmlns:pic="http://schemas.openxmlformats.org/drawingml/2006/picture">
+                  <pic:nvPicPr>
+                    <pic:cNvPr id="859163526" name=""/>
+                    <pic:cNvPicPr/>
+                  </pic:nvPicPr>
+                  <pic:blipFill>
+                    <a:blip r:embed="rId23"/>
+                    <a:stretch>
+                      <a:fillRect/>
+                    </a:stretch>
+                  </pic:blipFill>
+                  <pic:spPr>
+                    <a:xfrm>
+                      <a:off x="0" y="0"/>
+                      <a:ext cx="3296110" cy="6325483"/>
+                    </a:xfrm>
+                    <a:prstGeom prst="rect">
+                      <a:avLst/>
+                    </a:prstGeom>
+                  </pic:spPr>
+                </pic:pic>
+              </a:graphicData>
+            </a:graphic>
+          </wp:inline>
+        </w:drawing>
+      </w:r>
+    </w:p>
+    <w:p>
+      <w:pPr>
+        <w:rPr>
+          <w:b/>
+          <w:bCs/>
+          <w:color w:val="000000" w:themeColor="text1"/>
+          <w:sz w:val="24"/>
+          <w:szCs w:val="24"/>
+          <w:lang w:val="it-IT"/>
+        </w:rPr>
+      </w:pPr>
+    </w:p>
+    <w:p>
+      <w:pPr>
+        <w:rPr>
+          <w:b/>
+          <w:bCs/>
+          <w:color w:val="000000" w:themeColor="text1"/>
+          <w:sz w:val="24"/>
+          <w:szCs w:val="24"/>
+          <w:lang w:val="it-IT"/>
+        </w:rPr>
+      </w:pPr>
+      <w:r>
+        <w:rPr>
+          <w:b/>
+          <w:bCs/>
+          <w:color w:val="000000" w:themeColor="text1"/>
+          <w:sz w:val="24"/>
+          <w:szCs w:val="24"/>
+          <w:lang w:val="it-IT"/>
+        </w:rPr>
+        <w:t>Contiamo ora le occorrenze tramite tabella pivot.</w:t>
+      </w:r>
+    </w:p>
+    <w:p>
+      <w:pPr>
+        <w:rPr>
+          <w:b/>
+          <w:bCs/>
+          <w:color w:val="000000" w:themeColor="text1"/>
+          <w:sz w:val="24"/>
+          <w:szCs w:val="24"/>
+          <w:lang w:val="it-IT"/>
+        </w:rPr>
+      </w:pPr>
+    </w:p>
+    <w:p>
+      <w:pPr>
+        <w:rPr>
+          <w:b/>
+          <w:bCs/>
+          <w:color w:val="000000" w:themeColor="text1"/>
+          <w:sz w:val="24"/>
+          <w:szCs w:val="24"/>
+          <w:lang w:val="it-IT"/>
+        </w:rPr>
+      </w:pPr>
+      <w:r>
+        <w:rPr>
+          <w:b/>
+          <w:bCs/>
+          <w:color w:val="000000" w:themeColor="text1"/>
+          <w:sz w:val="24"/>
+          <w:szCs w:val="24"/>
+          <w:lang w:val="it-IT"/>
+        </w:rPr>
+        <w:lastRenderedPageBreak/>
+        <w:drawing>
+          <wp:inline distT="0" distB="0" distL="0" distR="0" wp14:anchorId="701DCF27" wp14:editId="42A1053A">
+            <wp:extent cx="5344271" cy="6163535"/>
+            <wp:effectExtent l="0" t="0" r="8890" b="8890"/>
+            <wp:docPr id="326912763" name="Picture 1"/>
+            <wp:cNvGraphicFramePr>
+              <a:graphicFrameLocks xmlns:a="http://schemas.openxmlformats.org/drawingml/2006/main" noChangeAspect="1"/>
+            </wp:cNvGraphicFramePr>
+            <a:graphic xmlns:a="http://schemas.openxmlformats.org/drawingml/2006/main">
+              <a:graphicData uri="http://schemas.openxmlformats.org/drawingml/2006/picture">
+                <pic:pic xmlns:pic="http://schemas.openxmlformats.org/drawingml/2006/picture">
+                  <pic:nvPicPr>
+                    <pic:cNvPr id="326912763" name=""/>
+                    <pic:cNvPicPr/>
+                  </pic:nvPicPr>
+                  <pic:blipFill>
+                    <a:blip r:embed="rId24"/>
+                    <a:stretch>
+                      <a:fillRect/>
+                    </a:stretch>
+                  </pic:blipFill>
+                  <pic:spPr>
+                    <a:xfrm>
+                      <a:off x="0" y="0"/>
+                      <a:ext cx="5344271" cy="6163535"/>
+                    </a:xfrm>
+                    <a:prstGeom prst="rect">
+                      <a:avLst/>
+                    </a:prstGeom>
+                  </pic:spPr>
+                </pic:pic>
+              </a:graphicData>
+            </a:graphic>
+          </wp:inline>
+        </w:drawing>
+      </w:r>
+    </w:p>
+    <w:p>
+      <w:pPr>
+        <w:rPr>
+          <w:b/>
+          <w:bCs/>
+          <w:color w:val="000000" w:themeColor="text1"/>
+          <w:sz w:val="24"/>
+          <w:szCs w:val="24"/>
+          <w:lang w:val="it-IT"/>
+        </w:rPr>
+      </w:pPr>
+      <w:r>
+        <w:rPr>
+          <w:b/>
+          <w:bCs/>
+          <w:color w:val="000000" w:themeColor="text1"/>
+          <w:sz w:val="24"/>
+          <w:szCs w:val="24"/>
+          <w:lang w:val="it-IT"/>
+        </w:rPr>
+        <w:t>Ovviamente abbiamo una o massimo due occorrenze. Non si può andare avanti così.</w:t>
+      </w:r>
+    </w:p>
+    <w:p>
+      <w:pPr>
+        <w:rPr>
+          <w:b/>
+          <w:bCs/>
+          <w:color w:val="000000" w:themeColor="text1"/>
+          <w:sz w:val="24"/>
+          <w:szCs w:val="24"/>
+          <w:lang w:val="it-IT"/>
+        </w:rPr>
+      </w:pPr>
+      <w:r>
+        <w:rPr>
+          <w:b/>
+          <w:bCs/>
+          <w:color w:val="000000" w:themeColor="text1"/>
+          <w:sz w:val="24"/>
+          <w:szCs w:val="24"/>
+          <w:lang w:val="it-IT"/>
+        </w:rPr>
+        <w:t>Dobbiamo suddividere le nostre osservazioni in interv</w:t>
+      </w:r>
+      <w:r>
+        <w:rPr>
+          <w:b/>
+          <w:bCs/>
+          <w:color w:val="000000" w:themeColor="text1"/>
+          <w:sz w:val="24"/>
+          <w:szCs w:val="24"/>
+          <w:lang w:val="it-IT"/>
+        </w:rPr>
+        <w:t>alli.</w:t>
+      </w:r>
+    </w:p>
+    <w:p>
+      <w:pPr>
+        <w:rPr>
+          <w:b/>
+          <w:bCs/>
+          <w:color w:val="000000" w:themeColor="text1"/>
+          <w:sz w:val="24"/>
+          <w:szCs w:val="24"/>
+          <w:lang w:val="it-IT"/>
+        </w:rPr>
+      </w:pPr>
+    </w:p>
+    <w:p>
+      <w:pPr>
+        <w:rPr>
+          <w:b/>
+          <w:bCs/>
+          <w:color w:val="000000" w:themeColor="text1"/>
+          <w:sz w:val="24"/>
+          <w:szCs w:val="24"/>
+          <w:lang w:val="it-IT"/>
+        </w:rPr>
+      </w:pPr>
+      <w:r>
+        <w:rPr>
+          <w:b/>
+          <w:bCs/>
+          <w:color w:val="000000" w:themeColor="text1"/>
+          <w:sz w:val="24"/>
+          <w:szCs w:val="24"/>
+          <w:lang w:val="it-IT"/>
+        </w:rPr>
+        <w:t>Per prima cosa calcoliamo il massimo e il minimo delle nostre osservazioni</w:t>
+      </w:r>
+      <w:r>
+        <w:rPr>
+          <w:b/>
+          <w:bCs/>
+          <w:color w:val="000000" w:themeColor="text1"/>
+          <w:sz w:val="24"/>
+          <w:szCs w:val="24"/>
+          <w:lang w:val="it-IT"/>
+        </w:rPr>
+        <w:t>, utilizzando le funzioni max e min.</w:t>
+      </w:r>
+    </w:p>
+    <w:p>
+      <w:pPr>
+        <w:rPr>
+          <w:b/>
+          <w:bCs/>
+          <w:color w:val="000000" w:themeColor="text1"/>
+          <w:sz w:val="24"/>
+          <w:szCs w:val="24"/>
+          <w:lang w:val="it-IT"/>
+        </w:rPr>
+      </w:pPr>
+    </w:p>
+    <w:p>
+      <w:pPr>
+        <w:rPr>
+          <w:b/>
+          <w:bCs/>
+          <w:color w:val="000000" w:themeColor="text1"/>
+          <w:sz w:val="24"/>
+          <w:szCs w:val="24"/>
+          <w:lang w:val="it-IT"/>
+        </w:rPr>
+      </w:pPr>
+      <w:r>
+        <w:rPr>
+          <w:b/>
+          <w:bCs/>
+          <w:color w:val="000000" w:themeColor="text1"/>
+          <w:sz w:val="24"/>
+          <w:szCs w:val="24"/>
+          <w:lang w:val="it-IT"/>
+        </w:rPr>
+        <w:lastRenderedPageBreak/>
+        <w:drawing>
+          <wp:inline distT="0" distB="0" distL="0" distR="0" wp14:anchorId="71E4FF63" wp14:editId="41A4ABFC">
+            <wp:extent cx="6120130" cy="3674110"/>
+            <wp:effectExtent l="0" t="0" r="0" b="2540"/>
+            <wp:docPr id="1941834792" name="Picture 1"/>
+            <wp:cNvGraphicFramePr>
+              <a:graphicFrameLocks xmlns:a="http://schemas.openxmlformats.org/drawingml/2006/main" noChangeAspect="1"/>
+            </wp:cNvGraphicFramePr>
+            <a:graphic xmlns:a="http://schemas.openxmlformats.org/drawingml/2006/main">
+              <a:graphicData uri="http://schemas.openxmlformats.org/drawingml/2006/picture">
+                <pic:pic xmlns:pic="http://schemas.openxmlformats.org/drawingml/2006/picture">
+                  <pic:nvPicPr>
+                    <pic:cNvPr id="1941834792" name=""/>
+                    <pic:cNvPicPr/>
+                  </pic:nvPicPr>
+                  <pic:blipFill>
+                    <a:blip r:embed="rId25"/>
+                    <a:stretch>
+                      <a:fillRect/>
+                    </a:stretch>
+                  </pic:blipFill>
+                  <pic:spPr>
+                    <a:xfrm>
+                      <a:off x="0" y="0"/>
+                      <a:ext cx="6120130" cy="3674110"/>
+                    </a:xfrm>
+                    <a:prstGeom prst="rect">
+                      <a:avLst/>
+                    </a:prstGeom>
+                  </pic:spPr>
+                </pic:pic>
+              </a:graphicData>
+            </a:graphic>
+          </wp:inline>
+        </w:drawing>
+      </w:r>
+    </w:p>
+    <w:p>
+      <w:pPr>
+        <w:rPr>
+          <w:b/>
+          <w:bCs/>
+          <w:color w:val="000000" w:themeColor="text1"/>
+          <w:sz w:val="24"/>
+          <w:szCs w:val="24"/>
+          <w:lang w:val="it-IT"/>
+        </w:rPr>
+      </w:pPr>
+    </w:p>
+    <w:p>
+      <w:pPr>
+        <w:rPr>
+          <w:b/>
+          <w:bCs/>
+          <w:color w:val="000000" w:themeColor="text1"/>
+          <w:sz w:val="24"/>
+          <w:szCs w:val="24"/>
+          <w:lang w:val="it-IT"/>
+        </w:rPr>
+      </w:pPr>
+      <w:r>
+        <w:rPr>
+          <w:b/>
+          <w:bCs/>
+          <w:color w:val="000000" w:themeColor="text1"/>
+          <w:sz w:val="24"/>
+          <w:szCs w:val="24"/>
+          <w:lang w:val="it-IT"/>
+        </w:rPr>
+        <w:t xml:space="preserve">Ora scegliamo il numero di </w:t>
+      </w:r>
+      <w:proofErr w:type="spellStart"/>
+      <w:r>
+        <w:rPr>
+          <w:b/>
+          <w:bCs/>
+          <w:color w:val="000000" w:themeColor="text1"/>
+          <w:sz w:val="24"/>
+          <w:szCs w:val="24"/>
+          <w:lang w:val="it-IT"/>
+        </w:rPr>
+        <w:t>intevalli</w:t>
+      </w:r>
+      <w:proofErr w:type="spellEnd"/>
+      <w:r>
+        <w:rPr>
+          <w:b/>
+          <w:bCs/>
+          <w:color w:val="000000" w:themeColor="text1"/>
+          <w:sz w:val="24"/>
+          <w:szCs w:val="24"/>
+          <w:lang w:val="it-IT"/>
+        </w:rPr>
+        <w:t>. Supponiamo di voler suddividere le nostre osservazioni in 6 intervalli.</w:t>
+      </w:r>
+    </w:p>
+    <w:p>
+      <w:pPr>
+        <w:rPr>
+          <w:b/>
+          <w:bCs/>
+          <w:color w:val="000000" w:themeColor="text1"/>
+          <w:sz w:val="24"/>
+          <w:szCs w:val="24"/>
+          <w:lang w:val="it-IT"/>
+        </w:rPr>
+      </w:pPr>
+    </w:p>
+    <w:p>
+      <w:pPr>
+        <w:rPr>
+          <w:b/>
+          <w:bCs/>
+          <w:color w:val="000000" w:themeColor="text1"/>
+          <w:sz w:val="24"/>
+          <w:szCs w:val="24"/>
+          <w:lang w:val="it-IT"/>
+        </w:rPr>
+      </w:pPr>
+    </w:p>
+    <w:p>
+      <w:pPr>
+        <w:rPr>
+          <w:b/>
+          <w:bCs/>
+          <w:color w:val="000000" w:themeColor="text1"/>
+          <w:sz w:val="24"/>
+          <w:szCs w:val="24"/>
+          <w:lang w:val="it-IT"/>
+        </w:rPr>
+      </w:pPr>
+    </w:p>
+    <w:p>
+      <w:pPr>
+        <w:rPr>
+          <w:b/>
+          <w:bCs/>
+          <w:color w:val="000000" w:themeColor="text1"/>
+          <w:sz w:val="24"/>
+          <w:szCs w:val="24"/>
+          <w:lang w:val="it-IT"/>
+        </w:rPr>
+      </w:pPr>
+    </w:p>
+    <w:p>
+      <w:pPr>
+        <w:rPr>
+          <w:b/>
+          <w:bCs/>
+          <w:color w:val="000000" w:themeColor="text1"/>
+          <w:sz w:val="24"/>
+          <w:szCs w:val="24"/>
+          <w:lang w:val="it-IT"/>
+        </w:rPr>
+      </w:pPr>
+    </w:p>
+    <w:p>
+      <w:pPr>
+        <w:rPr>
+          <w:b/>
+          <w:bCs/>
+          <w:color w:val="000000" w:themeColor="text1"/>
+          <w:sz w:val="24"/>
+          <w:szCs w:val="24"/>
+          <w:lang w:val="it-IT"/>
+        </w:rPr>
+      </w:pPr>
+    </w:p>
+    <w:p>
+      <w:pPr>
+        <w:rPr>
+          <w:b/>
+          <w:bCs/>
+          <w:color w:val="000000" w:themeColor="text1"/>
+          <w:sz w:val="24"/>
+          <w:szCs w:val="24"/>
+          <w:lang w:val="it-IT"/>
+        </w:rPr>
+      </w:pPr>
+    </w:p>
+    <w:p>
+      <w:pPr>
+        <w:rPr>
+          <w:b/>
+          <w:bCs/>
+          <w:color w:val="000000" w:themeColor="text1"/>
+          <w:sz w:val="24"/>
+          <w:szCs w:val="24"/>
+          <w:lang w:val="it-IT"/>
+        </w:rPr>
+      </w:pPr>
+    </w:p>
+    <w:p>
+      <w:pPr>
+        <w:rPr>
+          <w:b/>
+          <w:bCs/>
+          <w:color w:val="000000" w:themeColor="text1"/>
+          <w:sz w:val="24"/>
+          <w:szCs w:val="24"/>
           <w:lang w:val="it-IT"/>
         </w:rPr>
       </w:pPr>
@@ -1337,6 +3801,103 @@
     </w:sectPr>
   </w:body>
 </w:document>
+</file>
+
+<file path=word/numbering.xml><?xml version="1.0" encoding="utf-8"?>
+<w:numbering xmlns:wpc="http://schemas.microsoft.com/office/word/2010/wordprocessingCanvas" xmlns:cx="http://schemas.microsoft.com/office/drawing/2014/chartex" xmlns:cx1="http://schemas.microsoft.com/office/drawing/2015/9/8/chartex" xmlns:cx2="http://schemas.microsoft.com/office/drawing/2015/10/21/chartex" xmlns:cx3="http://schemas.microsoft.com/office/drawing/2016/5/9/chartex" xmlns:cx4="http://schemas.microsoft.com/office/drawing/2016/5/10/chartex" xmlns:cx5="http://schemas.microsoft.com/office/drawing/2016/5/11/chartex" xmlns:cx6="http://schemas.microsoft.com/office/drawing/2016/5/12/chartex" xmlns:cx7="http://schemas.microsoft.com/office/drawing/2016/5/13/chartex" xmlns:cx8="http://schemas.microsoft.com/office/drawing/2016/5/14/chartex" xmlns:mc="http://schemas.openxmlformats.org/markup-compatibility/2006" xmlns:aink="http://schemas.microsoft.com/office/drawing/2016/ink" xmlns:am3d="http://schemas.microsoft.com/office/drawing/2017/model3d" xmlns:o="urn:schemas-microsoft-com:office:office" xmlns:oel="http://schemas.microsoft.com/office/2019/extlst" xmlns:r="http://schemas.openxmlformats.org/officeDocument/2006/relationships" xmlns:m="http://schemas.openxmlformats.org/officeDocument/2006/math" xmlns:v="urn:schemas-microsoft-com:vml" xmlns:wp14="http://schemas.microsoft.com/office/word/2010/wordprocessingDrawing" xmlns:wp="http://schemas.openxmlformats.org/drawingml/2006/wordprocessingDrawing" xmlns:w10="urn:schemas-microsoft-com:office:word" xmlns:w="http://schemas.openxmlformats.org/wordprocessingml/2006/main" xmlns:w14="http://schemas.microsoft.com/office/word/2010/wordml" xmlns:w15="http://schemas.microsoft.com/office/word/2012/wordml" xmlns:w16cex="http://schemas.microsoft.com/office/word/2018/wordml/cex" xmlns:w16cid="http://schemas.microsoft.com/office/word/2016/wordml/cid" xmlns:w16="http://schemas.microsoft.com/office/word/2018/wordml" xmlns:w16du="http://schemas.microsoft.com/office/word/2023/wordml/word16du" xmlns:w16sdtdh="http://schemas.microsoft.com/office/word/2020/wordml/sdtdatahash" xmlns:w16se="http://schemas.microsoft.com/office/word/2015/wordml/symex" xmlns:wpg="http://schemas.microsoft.com/office/word/2010/wordprocessingGroup" xmlns:wpi="http://schemas.microsoft.com/office/word/2010/wordprocessingInk" xmlns:wne="http://schemas.microsoft.com/office/word/2006/wordml" xmlns:wps="http://schemas.microsoft.com/office/word/2010/wordprocessingShape" mc:Ignorable="w14 w15 w16se w16cid w16 w16cex w16sdtdh w16du wp14">
+  <w:abstractNum w:abstractNumId="0" w15:restartNumberingAfterBreak="0">
+    <w:nsid w:val="187734F5"/>
+    <w:multiLevelType w:val="hybridMultilevel"/>
+    <w:tmpl w:val="BA3652CE"/>
+    <w:lvl w:ilvl="0" w:tplc="0809000F">
+      <w:start w:val="1"/>
+      <w:numFmt w:val="decimal"/>
+      <w:lvlText w:val="%1."/>
+      <w:lvlJc w:val="left"/>
+      <w:pPr>
+        <w:ind w:left="720" w:hanging="360"/>
+      </w:pPr>
+      <w:rPr>
+        <w:rFonts w:hint="default"/>
+      </w:rPr>
+    </w:lvl>
+    <w:lvl w:ilvl="1" w:tplc="08090019" w:tentative="1">
+      <w:start w:val="1"/>
+      <w:numFmt w:val="lowerLetter"/>
+      <w:lvlText w:val="%2."/>
+      <w:lvlJc w:val="left"/>
+      <w:pPr>
+        <w:ind w:left="1440" w:hanging="360"/>
+      </w:pPr>
+    </w:lvl>
+    <w:lvl w:ilvl="2" w:tplc="0809001B" w:tentative="1">
+      <w:start w:val="1"/>
+      <w:numFmt w:val="lowerRoman"/>
+      <w:lvlText w:val="%3."/>
+      <w:lvlJc w:val="right"/>
+      <w:pPr>
+        <w:ind w:left="2160" w:hanging="180"/>
+      </w:pPr>
+    </w:lvl>
+    <w:lvl w:ilvl="3" w:tplc="0809000F" w:tentative="1">
+      <w:start w:val="1"/>
+      <w:numFmt w:val="decimal"/>
+      <w:lvlText w:val="%4."/>
+      <w:lvlJc w:val="left"/>
+      <w:pPr>
+        <w:ind w:left="2880" w:hanging="360"/>
+      </w:pPr>
+    </w:lvl>
+    <w:lvl w:ilvl="4" w:tplc="08090019" w:tentative="1">
+      <w:start w:val="1"/>
+      <w:numFmt w:val="lowerLetter"/>
+      <w:lvlText w:val="%5."/>
+      <w:lvlJc w:val="left"/>
+      <w:pPr>
+        <w:ind w:left="3600" w:hanging="360"/>
+      </w:pPr>
+    </w:lvl>
+    <w:lvl w:ilvl="5" w:tplc="0809001B" w:tentative="1">
+      <w:start w:val="1"/>
+      <w:numFmt w:val="lowerRoman"/>
+      <w:lvlText w:val="%6."/>
+      <w:lvlJc w:val="right"/>
+      <w:pPr>
+        <w:ind w:left="4320" w:hanging="180"/>
+      </w:pPr>
+    </w:lvl>
+    <w:lvl w:ilvl="6" w:tplc="0809000F" w:tentative="1">
+      <w:start w:val="1"/>
+      <w:numFmt w:val="decimal"/>
+      <w:lvlText w:val="%7."/>
+      <w:lvlJc w:val="left"/>
+      <w:pPr>
+        <w:ind w:left="5040" w:hanging="360"/>
+      </w:pPr>
+    </w:lvl>
+    <w:lvl w:ilvl="7" w:tplc="08090019" w:tentative="1">
+      <w:start w:val="1"/>
+      <w:numFmt w:val="lowerLetter"/>
+      <w:lvlText w:val="%8."/>
+      <w:lvlJc w:val="left"/>
+      <w:pPr>
+        <w:ind w:left="5760" w:hanging="360"/>
+      </w:pPr>
+    </w:lvl>
+    <w:lvl w:ilvl="8" w:tplc="0809001B" w:tentative="1">
+      <w:start w:val="1"/>
+      <w:numFmt w:val="lowerRoman"/>
+      <w:lvlText w:val="%9."/>
+      <w:lvlJc w:val="right"/>
+      <w:pPr>
+        <w:ind w:left="6480" w:hanging="180"/>
+      </w:pPr>
+    </w:lvl>
+  </w:abstractNum>
+  <w:num w:numId="1" w16cid:durableId="1721857474">
+    <w:abstractNumId w:val="0"/>
+  </w:num>
+</w:numbering>
 </file>
 
 <file path=word/styles.xml><?xml version="1.0" encoding="utf-8"?>
@@ -1766,6 +4327,17 @@
     <w:semiHidden/>
     <w:unhideWhenUsed/>
   </w:style>
+  <w:style w:type="paragraph" w:styleId="ListParagraph">
+    <w:name w:val="List Paragraph"/>
+    <w:basedOn w:val="Normal"/>
+    <w:uiPriority w:val="34"/>
+    <w:qFormat/>
+    <w:rsid w:val="005955FA"/>
+    <w:pPr>
+      <w:ind w:left="720"/>
+      <w:contextualSpacing/>
+    </w:pPr>
+  </w:style>
 </w:styles>
 </file>
 

--- a/01.STATISTICA/01.StatisticaUnivariata.docx
+++ b/01.STATISTICA/01.StatisticaUnivariata.docx
@@ -1283,7 +1283,27 @@
           <w:szCs w:val="24"/>
           <w:lang w:val="it-IT"/>
         </w:rPr>
-        <w:t xml:space="preserve">status. Questa è una variabile dicotomica: assume solo due valori. Nel  nostro caso, i valori saranno </w:t>
+        <w:t xml:space="preserve">status. Questa è una variabile dicotomica: assume solo due valori. </w:t>
+      </w:r>
+      <w:proofErr w:type="gramStart"/>
+      <w:r>
+        <w:rPr>
+          <w:color w:val="000000" w:themeColor="text1"/>
+          <w:sz w:val="24"/>
+          <w:szCs w:val="24"/>
+          <w:lang w:val="it-IT"/>
+        </w:rPr>
+        <w:t>Nel  nostro</w:t>
+      </w:r>
+      <w:proofErr w:type="gramEnd"/>
+      <w:r>
+        <w:rPr>
+          <w:color w:val="000000" w:themeColor="text1"/>
+          <w:sz w:val="24"/>
+          <w:szCs w:val="24"/>
+          <w:lang w:val="it-IT"/>
+        </w:rPr>
+        <w:t xml:space="preserve"> caso, i valori saranno </w:t>
       </w:r>
       <w:proofErr w:type="spellStart"/>
       <w:r>
@@ -1417,6 +1437,7 @@
       </w:pPr>
       <w:r>
         <w:rPr>
+          <w:noProof/>
           <w:color w:val="000000" w:themeColor="text1"/>
           <w:sz w:val="24"/>
           <w:szCs w:val="24"/>
@@ -1569,6 +1590,7 @@
       </w:pPr>
       <w:r>
         <w:rPr>
+          <w:noProof/>
           <w:color w:val="000000" w:themeColor="text1"/>
           <w:sz w:val="24"/>
           <w:szCs w:val="24"/>
@@ -1690,6 +1712,7 @@
       </w:pPr>
       <w:r>
         <w:rPr>
+          <w:noProof/>
           <w:color w:val="000000" w:themeColor="text1"/>
           <w:sz w:val="24"/>
           <w:szCs w:val="24"/>
@@ -1996,6 +2019,7 @@
       </w:r>
       <w:r>
         <w:rPr>
+          <w:noProof/>
           <w:color w:val="000000" w:themeColor="text1"/>
           <w:sz w:val="24"/>
           <w:szCs w:val="24"/>
@@ -2088,6 +2112,7 @@
       </w:pPr>
       <w:r>
         <w:rPr>
+          <w:noProof/>
           <w:color w:val="000000" w:themeColor="text1"/>
           <w:sz w:val="24"/>
           <w:szCs w:val="24"/>
@@ -2207,6 +2232,7 @@
       </w:pPr>
       <w:r>
         <w:rPr>
+          <w:noProof/>
           <w:color w:val="000000" w:themeColor="text1"/>
           <w:sz w:val="24"/>
           <w:szCs w:val="24"/>
@@ -2295,6 +2321,7 @@
       </w:pPr>
       <w:r>
         <w:rPr>
+          <w:noProof/>
           <w:color w:val="000000" w:themeColor="text1"/>
           <w:sz w:val="24"/>
           <w:szCs w:val="24"/>
@@ -2383,6 +2410,7 @@
       </w:pPr>
       <w:r>
         <w:rPr>
+          <w:noProof/>
           <w:color w:val="FF0000"/>
           <w:sz w:val="28"/>
           <w:szCs w:val="28"/>
@@ -2525,6 +2553,7 @@
       </w:pPr>
       <w:r>
         <w:rPr>
+          <w:noProof/>
           <w:color w:val="FF0000"/>
           <w:sz w:val="28"/>
           <w:szCs w:val="28"/>
@@ -2656,6 +2685,7 @@
       </w:r>
       <w:r>
         <w:rPr>
+          <w:noProof/>
           <w:color w:val="FF0000"/>
           <w:sz w:val="28"/>
           <w:szCs w:val="28"/>
@@ -3200,6 +3230,7 @@
         <w:rPr>
           <w:b/>
           <w:bCs/>
+          <w:noProof/>
           <w:color w:val="000000" w:themeColor="text1"/>
           <w:sz w:val="24"/>
           <w:szCs w:val="24"/>
@@ -3305,6 +3336,7 @@
         <w:rPr>
           <w:b/>
           <w:bCs/>
+          <w:noProof/>
           <w:color w:val="000000" w:themeColor="text1"/>
           <w:sz w:val="24"/>
           <w:szCs w:val="24"/>
@@ -3410,6 +3442,7 @@
         <w:rPr>
           <w:b/>
           <w:bCs/>
+          <w:noProof/>
           <w:color w:val="000000" w:themeColor="text1"/>
           <w:sz w:val="24"/>
           <w:szCs w:val="24"/>
@@ -3583,6 +3616,7 @@
         <w:rPr>
           <w:b/>
           <w:bCs/>
+          <w:noProof/>
           <w:color w:val="000000" w:themeColor="text1"/>
           <w:sz w:val="24"/>
           <w:szCs w:val="24"/>
@@ -3687,6 +3721,115 @@
     </w:p>
     <w:p>
       <w:pPr>
+        <w:rPr>
+          <w:b/>
+          <w:bCs/>
+          <w:color w:val="000000" w:themeColor="text1"/>
+          <w:sz w:val="24"/>
+          <w:szCs w:val="24"/>
+          <w:lang w:val="it-IT"/>
+        </w:rPr>
+      </w:pPr>
+      <w:r>
+        <w:rPr>
+          <w:b/>
+          <w:bCs/>
+          <w:color w:val="000000" w:themeColor="text1"/>
+          <w:sz w:val="24"/>
+          <w:szCs w:val="24"/>
+          <w:lang w:val="it-IT"/>
+        </w:rPr>
+        <w:t>Per prima cosa calcoliamo</w:t>
+      </w:r>
+    </w:p>
+    <w:p>
+      <w:pPr>
+        <w:rPr>
+          <w:b/>
+          <w:bCs/>
+          <w:color w:val="000000" w:themeColor="text1"/>
+          <w:sz w:val="24"/>
+          <w:szCs w:val="24"/>
+          <w:lang w:val="it-IT"/>
+        </w:rPr>
+      </w:pPr>
+      <w:r>
+        <w:rPr>
+          <w:b/>
+          <w:bCs/>
+          <w:color w:val="000000" w:themeColor="text1"/>
+          <w:sz w:val="24"/>
+          <w:szCs w:val="24"/>
+          <w:lang w:val="it-IT"/>
+        </w:rPr>
+        <w:t xml:space="preserve">Facciamo </w:t>
+      </w:r>
+      <w:proofErr w:type="spellStart"/>
+      <w:r>
+        <w:rPr>
+          <w:b/>
+          <w:bCs/>
+          <w:color w:val="000000" w:themeColor="text1"/>
+          <w:sz w:val="24"/>
+          <w:szCs w:val="24"/>
+          <w:lang w:val="it-IT"/>
+        </w:rPr>
+        <w:t>right</w:t>
+      </w:r>
+      <w:proofErr w:type="spellEnd"/>
+      <w:r>
+        <w:rPr>
+          <w:b/>
+          <w:bCs/>
+          <w:color w:val="000000" w:themeColor="text1"/>
+          <w:sz w:val="24"/>
+          <w:szCs w:val="24"/>
+          <w:lang w:val="it-IT"/>
+        </w:rPr>
+        <w:t xml:space="preserve"> click su una qualsiasi delle osservazioni.</w:t>
+      </w:r>
+    </w:p>
+    <w:p>
+      <w:pPr>
+        <w:rPr>
+          <w:b/>
+          <w:bCs/>
+          <w:color w:val="000000" w:themeColor="text1"/>
+          <w:sz w:val="24"/>
+          <w:szCs w:val="24"/>
+          <w:lang w:val="it-IT"/>
+        </w:rPr>
+      </w:pPr>
+    </w:p>
+    <w:p>
+      <w:pPr>
+        <w:rPr>
+          <w:b/>
+          <w:bCs/>
+          <w:color w:val="000000" w:themeColor="text1"/>
+          <w:sz w:val="24"/>
+          <w:szCs w:val="24"/>
+          <w:lang w:val="it-IT"/>
+        </w:rPr>
+      </w:pPr>
+    </w:p>
+    <w:p>
+      <w:pPr>
+        <w:rPr>
+          <w:b/>
+          <w:bCs/>
+          <w:color w:val="000000" w:themeColor="text1"/>
+          <w:sz w:val="24"/>
+          <w:szCs w:val="24"/>
+          <w:lang w:val="it-IT"/>
+        </w:rPr>
+      </w:pPr>
+    </w:p>
+    <w:p>
+      <w:pPr>
+        <w:tabs>
+          <w:tab w:val="left" w:pos="1200"/>
+        </w:tabs>
         <w:rPr>
           <w:b/>
           <w:bCs/>
